--- a/docs/external/Программа и методика испытаний.docx
+++ b/docs/external/Программа и методика испытаний.docx
@@ -2,172 +2,214 @@
 <file path=word/document.xml><?xml version="1.0" encoding="utf-8"?>
 <w:document xmlns:wpc="http://schemas.microsoft.com/office/word/2010/wordprocessingCanvas" xmlns:cx="http://schemas.microsoft.com/office/drawing/2014/chartex" xmlns:mc="http://schemas.openxmlformats.org/markup-compatibility/2006" xmlns:o="urn:schemas-microsoft-com:office:office" xmlns:r="http://schemas.openxmlformats.org/officeDocument/2006/relationships" xmlns:m="http://schemas.openxmlformats.org/officeDocument/2006/math" xmlns:v="urn:schemas-microsoft-com:vml" xmlns:wp14="http://schemas.microsoft.com/office/word/2010/wordprocessingDrawing" xmlns:wp="http://schemas.openxmlformats.org/drawingml/2006/wordprocessingDrawing" xmlns:w10="urn:schemas-microsoft-com:office:word" xmlns:w="http://schemas.openxmlformats.org/wordprocessingml/2006/main" xmlns:w14="http://schemas.microsoft.com/office/word/2010/wordml" xmlns:w15="http://schemas.microsoft.com/office/word/2012/wordml" xmlns:w16se="http://schemas.microsoft.com/office/word/2015/wordml/symex" xmlns:wpg="http://schemas.microsoft.com/office/word/2010/wordprocessingGroup" xmlns:wpi="http://schemas.microsoft.com/office/word/2010/wordprocessingInk" xmlns:wne="http://schemas.microsoft.com/office/word/2006/wordml" xmlns:wps="http://schemas.microsoft.com/office/word/2010/wordprocessingShape" mc:Ignorable="w14 w15 w16se wp14">
   <w:body>
-    <w:p>
-      <w:pPr>
-        <w:ind w:firstLine="5670"/>
-        <w:rPr>
-          <w:szCs w:val="28"/>
-        </w:rPr>
-      </w:pPr>
-      <w:r>
-        <w:rPr>
-          <w:szCs w:val="28"/>
-        </w:rPr>
-        <w:t>УТВЕРЖДАЮ</w:t>
-      </w:r>
-    </w:p>
-    <w:p>
-      <w:pPr>
-        <w:ind w:hanging="141"/>
-        <w:rPr>
-          <w:szCs w:val="28"/>
-        </w:rPr>
-      </w:pPr>
-    </w:p>
-    <w:p>
-      <w:pPr>
-        <w:ind w:left="5670"/>
-        <w:rPr>
-          <w:szCs w:val="28"/>
-        </w:rPr>
-      </w:pPr>
-      <w:r>
-        <w:rPr>
-          <w:szCs w:val="28"/>
-        </w:rPr>
-        <w:t>Профессор кафедры ИАНИ ННГУ, д.т.н.</w:t>
-      </w:r>
-    </w:p>
-    <w:p>
-      <w:pPr>
-        <w:ind w:left="5166" w:firstLine="504"/>
-        <w:rPr>
-          <w:bCs/>
-          <w:szCs w:val="28"/>
-        </w:rPr>
-      </w:pPr>
-    </w:p>
-    <w:p>
-      <w:pPr>
-        <w:ind w:firstLine="5670"/>
-        <w:rPr>
-          <w:b/>
-          <w:bCs/>
-          <w:szCs w:val="28"/>
-        </w:rPr>
-      </w:pPr>
-      <w:r>
-        <w:rPr>
-          <w:b/>
-          <w:bCs/>
-          <w:szCs w:val="28"/>
-        </w:rPr>
-        <w:t>____________</w:t>
-      </w:r>
-      <w:r>
-        <w:t xml:space="preserve"> </w:t>
-      </w:r>
-      <w:r>
-        <w:t xml:space="preserve"> </w:t>
-      </w:r>
-      <w:r>
-        <w:rPr>
-          <w:bCs/>
-          <w:szCs w:val="28"/>
-        </w:rPr>
-        <w:t>Н.В. Старостин</w:t>
-      </w:r>
-    </w:p>
-    <w:p>
-      <w:pPr>
-        <w:ind w:hanging="141"/>
-        <w:rPr>
-          <w:bCs/>
-          <w:szCs w:val="28"/>
-        </w:rPr>
-      </w:pPr>
-    </w:p>
-    <w:p>
-      <w:pPr>
-        <w:ind w:firstLine="5670"/>
-        <w:rPr>
-          <w:b/>
-          <w:szCs w:val="28"/>
-        </w:rPr>
-      </w:pPr>
-      <w:r>
-        <w:rPr>
-          <w:bCs/>
-          <w:szCs w:val="28"/>
-        </w:rPr>
-        <w:t>"__</w:t>
-      </w:r>
-      <w:r>
-        <w:rPr>
-          <w:bCs/>
-          <w:szCs w:val="28"/>
-        </w:rPr>
-        <w:t xml:space="preserve"> </w:t>
-      </w:r>
-      <w:r>
-        <w:rPr>
-          <w:bCs/>
-          <w:szCs w:val="28"/>
-        </w:rPr>
-        <w:t>"</w:t>
-      </w:r>
-      <w:r>
-        <w:rPr>
-          <w:b/>
-          <w:bCs/>
-          <w:szCs w:val="28"/>
-        </w:rPr>
-        <w:t xml:space="preserve">__________ </w:t>
-      </w:r>
-      <w:r>
-        <w:rPr>
-          <w:bCs/>
-          <w:szCs w:val="28"/>
-        </w:rPr>
-        <w:t>20</w:t>
-      </w:r>
-      <w:r>
-        <w:rPr>
-          <w:bCs/>
-          <w:szCs w:val="28"/>
-        </w:rPr>
-        <w:t>1</w:t>
-      </w:r>
-      <w:r>
-        <w:rPr>
-          <w:bCs/>
-          <w:szCs w:val="28"/>
-        </w:rPr>
-        <w:t>9</w:t>
-      </w:r>
-      <w:r>
-        <w:rPr>
-          <w:bCs/>
-          <w:szCs w:val="28"/>
-        </w:rPr>
-        <w:t>г</w:t>
-      </w:r>
-      <w:r>
-        <w:rPr>
-          <w:b/>
-          <w:bCs/>
-          <w:szCs w:val="28"/>
-        </w:rPr>
-        <w:t>.</w:t>
-      </w:r>
-    </w:p>
+    <w:tbl>
+      <w:tblPr>
+        <w:tblW w:w="0" w:type="auto"/>
+        <w:tblLook w:val="04A0" w:firstRow="1" w:lastRow="0" w:firstColumn="1" w:lastColumn="0" w:noHBand="0" w:noVBand="1"/>
+      </w:tblPr>
+      <w:tblGrid>
+        <w:gridCol w:w="5475"/>
+        <w:gridCol w:w="4164"/>
+      </w:tblGrid>
+      <w:tr>
+        <w:tc>
+          <w:tcPr>
+            <w:tcW w:w="5637" w:type="dxa"/>
+          </w:tcPr>
+          <w:p>
+            <w:pPr>
+              <w:spacing w:line="360" w:lineRule="auto"/>
+              <w:ind w:left="-46"/>
+              <w:rPr>
+                <w:b/>
+                <w:bCs/>
+                <w:szCs w:val="28"/>
+                <w:lang w:eastAsia="ar-SA"/>
+              </w:rPr>
+            </w:pPr>
+            <w:r>
+              <w:rPr>
+                <w:b/>
+                <w:szCs w:val="28"/>
+              </w:rPr>
+              <w:t>СОГЛАСОВАНО</w:t>
+            </w:r>
+          </w:p>
+          <w:p>
+            <w:pPr>
+              <w:spacing w:line="360" w:lineRule="auto"/>
+              <w:ind w:left="-46"/>
+              <w:rPr>
+                <w:szCs w:val="28"/>
+              </w:rPr>
+            </w:pPr>
+            <w:r>
+              <w:rPr>
+                <w:szCs w:val="28"/>
+              </w:rPr>
+              <w:t xml:space="preserve">Доцент кафедры </w:t>
+            </w:r>
+            <w:r>
+              <w:rPr>
+                <w:szCs w:val="28"/>
+              </w:rPr>
+              <w:br/>
+              <w:t>ИАНИ ННГУ, к.ф.-м.н.</w:t>
+            </w:r>
+          </w:p>
+          <w:p>
+            <w:pPr>
+              <w:spacing w:line="360" w:lineRule="auto"/>
+              <w:ind w:left="-46"/>
+              <w:rPr>
+                <w:szCs w:val="28"/>
+              </w:rPr>
+            </w:pPr>
+          </w:p>
+          <w:p>
+            <w:pPr>
+              <w:spacing w:line="360" w:lineRule="auto"/>
+              <w:ind w:left="-46"/>
+              <w:rPr>
+                <w:szCs w:val="28"/>
+              </w:rPr>
+            </w:pPr>
+            <w:r>
+              <w:rPr>
+                <w:szCs w:val="28"/>
+              </w:rPr>
+              <w:t>_____________  Д.А. Яшунин</w:t>
+            </w:r>
+          </w:p>
+          <w:p>
+            <w:pPr>
+              <w:spacing w:line="360" w:lineRule="auto"/>
+              <w:ind w:left="-46"/>
+              <w:rPr>
+                <w:b/>
+                <w:szCs w:val="28"/>
+              </w:rPr>
+            </w:pPr>
+            <w:r>
+              <w:rPr>
+                <w:szCs w:val="28"/>
+              </w:rPr>
+              <w:t>«____»______________2019 г.</w:t>
+            </w:r>
+          </w:p>
+          <w:p>
+            <w:pPr>
+              <w:spacing w:line="360" w:lineRule="auto"/>
+              <w:jc w:val="center"/>
+              <w:rPr>
+                <w:b/>
+                <w:szCs w:val="28"/>
+              </w:rPr>
+            </w:pPr>
+          </w:p>
+        </w:tc>
+        <w:tc>
+          <w:tcPr>
+            <w:tcW w:w="4217" w:type="dxa"/>
+          </w:tcPr>
+          <w:p>
+            <w:pPr>
+              <w:spacing w:line="360" w:lineRule="auto"/>
+              <w:ind w:left="-46"/>
+              <w:rPr>
+                <w:b/>
+                <w:bCs/>
+                <w:szCs w:val="28"/>
+              </w:rPr>
+            </w:pPr>
+            <w:r>
+              <w:rPr>
+                <w:b/>
+                <w:szCs w:val="28"/>
+              </w:rPr>
+              <w:t>УТВЕРЖДАЮ</w:t>
+            </w:r>
+          </w:p>
+          <w:p>
+            <w:pPr>
+              <w:spacing w:line="360" w:lineRule="auto"/>
+              <w:ind w:left="-46"/>
+              <w:rPr>
+                <w:szCs w:val="28"/>
+              </w:rPr>
+            </w:pPr>
+            <w:r>
+              <w:rPr>
+                <w:szCs w:val="28"/>
+              </w:rPr>
+              <w:t xml:space="preserve">Профессор кафедры </w:t>
+            </w:r>
+            <w:r>
+              <w:rPr>
+                <w:szCs w:val="28"/>
+              </w:rPr>
+              <w:br/>
+              <w:t>ИАНИ ННГУ, д.т.н.</w:t>
+            </w:r>
+          </w:p>
+          <w:p>
+            <w:pPr>
+              <w:spacing w:line="360" w:lineRule="auto"/>
+              <w:ind w:left="-46"/>
+              <w:rPr>
+                <w:szCs w:val="28"/>
+              </w:rPr>
+            </w:pPr>
+          </w:p>
+          <w:p>
+            <w:pPr>
+              <w:spacing w:line="360" w:lineRule="auto"/>
+              <w:ind w:left="-46"/>
+              <w:rPr>
+                <w:szCs w:val="28"/>
+              </w:rPr>
+            </w:pPr>
+            <w:r>
+              <w:rPr>
+                <w:szCs w:val="28"/>
+              </w:rPr>
+              <w:t>_____________  Н.В. Старостин</w:t>
+            </w:r>
+          </w:p>
+          <w:p>
+            <w:pPr>
+              <w:spacing w:line="360" w:lineRule="auto"/>
+              <w:ind w:left="-46"/>
+              <w:rPr>
+                <w:b/>
+                <w:szCs w:val="28"/>
+              </w:rPr>
+            </w:pPr>
+            <w:r>
+              <w:rPr>
+                <w:szCs w:val="28"/>
+              </w:rPr>
+              <w:t>«____»______________2019 г.</w:t>
+            </w:r>
+          </w:p>
+          <w:p>
+            <w:pPr>
+              <w:spacing w:line="360" w:lineRule="auto"/>
+              <w:jc w:val="center"/>
+              <w:rPr>
+                <w:b/>
+                <w:szCs w:val="28"/>
+              </w:rPr>
+            </w:pPr>
+          </w:p>
+        </w:tc>
+      </w:tr>
+    </w:tbl>
     <w:p/>
     <w:p/>
     <w:p/>
     <w:p/>
     <w:p/>
-    <w:p/>
-    <w:p/>
     <w:p>
       <w:pPr>
         <w:pStyle w:val="a3"/>
@@ -322,25 +364,6 @@
           <w:bCs/>
         </w:rPr>
       </w:pPr>
-    </w:p>
-    <w:p>
-      <w:pPr>
-        <w:pStyle w:val="ab"/>
-        <w:rPr>
-          <w:sz w:val="26"/>
-          <w:szCs w:val="26"/>
-          <w:lang w:val="en-US"/>
-        </w:rPr>
-      </w:pPr>
-      <w:r>
-        <w:rPr>
-          <w:szCs w:val="28"/>
-        </w:rPr>
-        <w:t>СОГЛАСОВАНО</w:t>
-      </w:r>
-      <w:r>
-        <w:t xml:space="preserve"> </w:t>
-      </w:r>
     </w:p>
     <w:p>
       <w:pPr>
@@ -482,7 +505,13 @@
               <w:rPr>
                 <w:bCs/>
               </w:rPr>
-              <w:t>Ответственный исполнитель</w:t>
+              <w:t>И</w:t>
+            </w:r>
+            <w:r>
+              <w:rPr>
+                <w:bCs/>
+              </w:rPr>
+              <w:t>сполнитель</w:t>
             </w:r>
           </w:p>
           <w:p>
@@ -571,7 +600,13 @@
               <w:rPr>
                 <w:bCs/>
               </w:rPr>
-              <w:t>Ответственный исполнитель</w:t>
+              <w:t>И</w:t>
+            </w:r>
+            <w:r>
+              <w:rPr>
+                <w:bCs/>
+              </w:rPr>
+              <w:t>сполнитель</w:t>
             </w:r>
           </w:p>
           <w:p>
@@ -646,7 +681,13 @@
               <w:rPr>
                 <w:bCs/>
               </w:rPr>
-              <w:t>Ответственный исполнитель</w:t>
+              <w:t>И</w:t>
+            </w:r>
+            <w:r>
+              <w:rPr>
+                <w:bCs/>
+              </w:rPr>
+              <w:t>сполнитель</w:t>
             </w:r>
           </w:p>
           <w:p>
@@ -730,7 +771,13 @@
               <w:rPr>
                 <w:bCs/>
               </w:rPr>
-              <w:t>Ответственный исполнитель</w:t>
+              <w:t>И</w:t>
+            </w:r>
+            <w:r>
+              <w:rPr>
+                <w:bCs/>
+              </w:rPr>
+              <w:t>сполнитель</w:t>
             </w:r>
           </w:p>
           <w:p>
@@ -792,7 +839,13 @@
               <w:rPr>
                 <w:bCs/>
               </w:rPr>
-              <w:t>Ответственный исполнитель</w:t>
+              <w:t>И</w:t>
+            </w:r>
+            <w:r>
+              <w:rPr>
+                <w:bCs/>
+              </w:rPr>
+              <w:t>сполнитель</w:t>
             </w:r>
           </w:p>
           <w:p>
@@ -826,7 +879,6 @@
               <w:ind w:left="-108"/>
               <w:rPr>
                 <w:szCs w:val="28"/>
-                <w:lang w:val="en-US"/>
               </w:rPr>
             </w:pPr>
             <w:r>
@@ -862,72 +914,66 @@
         <w:jc w:val="center"/>
         <w:rPr>
           <w:bCs/>
-          <w:lang w:val="en-US"/>
         </w:rPr>
       </w:pPr>
     </w:p>
     <w:p>
       <w:pPr>
         <w:jc w:val="center"/>
+        <w:rPr>
+          <w:bCs/>
+        </w:rPr>
+      </w:pPr>
+    </w:p>
+    <w:p>
+      <w:pPr>
+        <w:jc w:val="center"/>
+        <w:rPr>
+          <w:bCs/>
+        </w:rPr>
+      </w:pPr>
+    </w:p>
+    <w:p>
+      <w:pPr>
+        <w:rPr>
+          <w:bCs/>
+        </w:rPr>
+      </w:pPr>
+    </w:p>
+    <w:p>
+      <w:pPr>
+        <w:jc w:val="center"/>
+        <w:rPr>
+          <w:bCs/>
+        </w:rPr>
+      </w:pPr>
+    </w:p>
+    <w:p>
+      <w:pPr>
+        <w:jc w:val="center"/>
+        <w:rPr>
+          <w:bCs/>
+        </w:rPr>
+      </w:pPr>
+    </w:p>
+    <w:p>
+      <w:pPr>
+        <w:jc w:val="center"/>
+        <w:rPr>
+          <w:bCs/>
+        </w:rPr>
+      </w:pPr>
+      <w:r>
+        <w:rPr>
+          <w:bCs/>
+        </w:rPr>
+        <w:t>20</w:t>
+      </w:r>
+      <w:r>
         <w:rPr>
           <w:bCs/>
           <w:lang w:val="en-US"/>
         </w:rPr>
-      </w:pPr>
-    </w:p>
-    <w:p>
-      <w:pPr>
-        <w:jc w:val="center"/>
-        <w:rPr>
-          <w:bCs/>
-          <w:lang w:val="en-US"/>
-        </w:rPr>
-      </w:pPr>
-    </w:p>
-    <w:p>
-      <w:pPr>
-        <w:rPr>
-          <w:bCs/>
-          <w:lang w:val="en-US"/>
-        </w:rPr>
-      </w:pPr>
-    </w:p>
-    <w:p>
-      <w:pPr>
-        <w:jc w:val="center"/>
-        <w:rPr>
-          <w:bCs/>
-          <w:lang w:val="en-US"/>
-        </w:rPr>
-      </w:pPr>
-    </w:p>
-    <w:p>
-      <w:pPr>
-        <w:jc w:val="center"/>
-        <w:rPr>
-          <w:bCs/>
-          <w:lang w:val="en-US"/>
-        </w:rPr>
-      </w:pPr>
-    </w:p>
-    <w:p>
-      <w:pPr>
-        <w:jc w:val="center"/>
-        <w:rPr>
-          <w:bCs/>
-        </w:rPr>
-      </w:pPr>
-      <w:r>
-        <w:rPr>
-          <w:bCs/>
-        </w:rPr>
-        <w:t>20</w:t>
-      </w:r>
-      <w:r>
-        <w:rPr>
-          <w:bCs/>
-          <w:lang w:val="en-US"/>
-        </w:rPr>
         <w:t>1</w:t>
       </w:r>
       <w:r>
@@ -966,7 +1012,7 @@
           <w:rFonts w:ascii="Times New Roman" w:hAnsi="Times New Roman"/>
         </w:rPr>
       </w:pPr>
-      <w:bookmarkStart w:id="0" w:name="_Toc6242116"/>
+      <w:bookmarkStart w:id="0" w:name="_Toc6837008"/>
       <w:r>
         <w:rPr>
           <w:rFonts w:ascii="Times New Roman" w:hAnsi="Times New Roman"/>
@@ -1019,7 +1065,7 @@
         </w:rPr>
         <w:fldChar w:fldCharType="separate"/>
       </w:r>
-      <w:hyperlink w:anchor="_Toc6242116" w:history="1">
+      <w:hyperlink w:anchor="_Toc6837008" w:history="1">
         <w:r>
           <w:rPr>
             <w:rStyle w:val="aa"/>
@@ -1047,7 +1093,7 @@
             <w:noProof/>
             <w:webHidden/>
           </w:rPr>
-          <w:instrText xml:space="preserve"> PAGEREF _Toc6242116 \h </w:instrText>
+          <w:instrText xml:space="preserve"> PAGEREF _Toc6837008 \h </w:instrText>
         </w:r>
         <w:r>
           <w:rPr>
@@ -1095,7 +1141,7 @@
           <w:lang w:val="en-GB" w:eastAsia="en-GB"/>
         </w:rPr>
       </w:pPr>
-      <w:hyperlink w:anchor="_Toc6242117" w:history="1">
+      <w:hyperlink w:anchor="_Toc6837009" w:history="1">
         <w:r>
           <w:rPr>
             <w:rStyle w:val="aa"/>
@@ -1123,7 +1169,7 @@
             <w:noProof/>
             <w:webHidden/>
           </w:rPr>
-          <w:instrText xml:space="preserve"> PAGEREF _Toc6242117 \h </w:instrText>
+          <w:instrText xml:space="preserve"> PAGEREF _Toc6837009 \h </w:instrText>
         </w:r>
         <w:r>
           <w:rPr>
@@ -1171,7 +1217,7 @@
           <w:lang w:val="en-GB" w:eastAsia="en-GB"/>
         </w:rPr>
       </w:pPr>
-      <w:hyperlink w:anchor="_Toc6242118" w:history="1">
+      <w:hyperlink w:anchor="_Toc6837010" w:history="1">
         <w:r>
           <w:rPr>
             <w:rStyle w:val="aa"/>
@@ -1199,7 +1245,7 @@
             <w:noProof/>
             <w:webHidden/>
           </w:rPr>
-          <w:instrText xml:space="preserve"> PAGEREF _Toc6242118 \h </w:instrText>
+          <w:instrText xml:space="preserve"> PAGEREF _Toc6837010 \h </w:instrText>
         </w:r>
         <w:r>
           <w:rPr>
@@ -1247,7 +1293,7 @@
           <w:lang w:val="en-GB" w:eastAsia="en-GB"/>
         </w:rPr>
       </w:pPr>
-      <w:hyperlink w:anchor="_Toc6242119" w:history="1">
+      <w:hyperlink w:anchor="_Toc6837011" w:history="1">
         <w:r>
           <w:rPr>
             <w:rStyle w:val="aa"/>
@@ -1275,7 +1321,7 @@
             <w:noProof/>
             <w:webHidden/>
           </w:rPr>
-          <w:instrText xml:space="preserve"> PAGEREF _Toc6242119 \h </w:instrText>
+          <w:instrText xml:space="preserve"> PAGEREF _Toc6837011 \h </w:instrText>
         </w:r>
         <w:r>
           <w:rPr>
@@ -1323,7 +1369,7 @@
           <w:lang w:val="en-GB" w:eastAsia="en-GB"/>
         </w:rPr>
       </w:pPr>
-      <w:hyperlink w:anchor="_Toc6242120" w:history="1">
+      <w:hyperlink w:anchor="_Toc6837012" w:history="1">
         <w:r>
           <w:rPr>
             <w:rStyle w:val="aa"/>
@@ -1351,7 +1397,7 @@
             <w:noProof/>
             <w:webHidden/>
           </w:rPr>
-          <w:instrText xml:space="preserve"> PAGEREF _Toc6242120 \h </w:instrText>
+          <w:instrText xml:space="preserve"> PAGEREF _Toc6837012 \h </w:instrText>
         </w:r>
         <w:r>
           <w:rPr>
@@ -1399,7 +1445,7 @@
           <w:lang w:val="en-GB" w:eastAsia="en-GB"/>
         </w:rPr>
       </w:pPr>
-      <w:hyperlink w:anchor="_Toc6242121" w:history="1">
+      <w:hyperlink w:anchor="_Toc6837013" w:history="1">
         <w:r>
           <w:rPr>
             <w:rStyle w:val="aa"/>
@@ -1427,83 +1473,7 @@
             <w:noProof/>
             <w:webHidden/>
           </w:rPr>
-          <w:instrText xml:space="preserve"> PAGEREF _Toc6242121 \h </w:instrText>
-        </w:r>
-        <w:r>
-          <w:rPr>
-            <w:noProof/>
-            <w:webHidden/>
-          </w:rPr>
-        </w:r>
-        <w:r>
-          <w:rPr>
-            <w:noProof/>
-            <w:webHidden/>
-          </w:rPr>
-          <w:fldChar w:fldCharType="separate"/>
-        </w:r>
-        <w:r>
-          <w:rPr>
-            <w:noProof/>
-            <w:webHidden/>
-          </w:rPr>
-          <w:t>4</w:t>
-        </w:r>
-        <w:r>
-          <w:rPr>
-            <w:noProof/>
-            <w:webHidden/>
-          </w:rPr>
-          <w:fldChar w:fldCharType="end"/>
-        </w:r>
-      </w:hyperlink>
-    </w:p>
-    <w:p>
-      <w:pPr>
-        <w:pStyle w:val="11"/>
-        <w:tabs>
-          <w:tab w:val="right" w:leader="dot" w:pos="9629"/>
-        </w:tabs>
-        <w:rPr>
-          <w:rFonts w:asciiTheme="minorHAnsi" w:eastAsiaTheme="minorEastAsia" w:hAnsiTheme="minorHAnsi" w:cstheme="minorBidi"/>
-          <w:b w:val="0"/>
-          <w:bCs w:val="0"/>
-          <w:caps w:val="0"/>
-          <w:noProof/>
-          <w:sz w:val="22"/>
-          <w:szCs w:val="22"/>
-          <w:lang w:val="en-GB" w:eastAsia="en-GB"/>
-        </w:rPr>
-      </w:pPr>
-      <w:hyperlink w:anchor="_Toc6242122" w:history="1">
-        <w:r>
-          <w:rPr>
-            <w:rStyle w:val="aa"/>
-            <w:rFonts w:ascii="Times New Roman" w:hAnsi="Times New Roman"/>
-            <w:noProof/>
-          </w:rPr>
-          <w:t>6. Средства и ПОРЯДОК ИСПЫТАНИЙ</w:t>
-        </w:r>
-        <w:r>
-          <w:rPr>
-            <w:noProof/>
-            <w:webHidden/>
-          </w:rPr>
-          <w:tab/>
-        </w:r>
-        <w:r>
-          <w:rPr>
-            <w:noProof/>
-            <w:webHidden/>
-          </w:rPr>
-          <w:fldChar w:fldCharType="begin"/>
-        </w:r>
-        <w:r>
-          <w:rPr>
-            <w:noProof/>
-            <w:webHidden/>
-          </w:rPr>
-          <w:instrText xml:space="preserve"> PAGEREF _Toc6242122 \h </w:instrText>
+          <w:instrText xml:space="preserve"> PAGEREF _Toc6837013 \h </w:instrText>
         </w:r>
         <w:r>
           <w:rPr>
@@ -1551,7 +1521,83 @@
           <w:lang w:val="en-GB" w:eastAsia="en-GB"/>
         </w:rPr>
       </w:pPr>
-      <w:hyperlink w:anchor="_Toc6242123" w:history="1">
+      <w:hyperlink w:anchor="_Toc6837014" w:history="1">
+        <w:r>
+          <w:rPr>
+            <w:rStyle w:val="aa"/>
+            <w:rFonts w:ascii="Times New Roman" w:hAnsi="Times New Roman"/>
+            <w:noProof/>
+          </w:rPr>
+          <w:t>6. Средства и ПОРЯДОК ИСПЫТАНИЙ</w:t>
+        </w:r>
+        <w:r>
+          <w:rPr>
+            <w:noProof/>
+            <w:webHidden/>
+          </w:rPr>
+          <w:tab/>
+        </w:r>
+        <w:r>
+          <w:rPr>
+            <w:noProof/>
+            <w:webHidden/>
+          </w:rPr>
+          <w:fldChar w:fldCharType="begin"/>
+        </w:r>
+        <w:r>
+          <w:rPr>
+            <w:noProof/>
+            <w:webHidden/>
+          </w:rPr>
+          <w:instrText xml:space="preserve"> PAGEREF _Toc6837014 \h </w:instrText>
+        </w:r>
+        <w:r>
+          <w:rPr>
+            <w:noProof/>
+            <w:webHidden/>
+          </w:rPr>
+        </w:r>
+        <w:r>
+          <w:rPr>
+            <w:noProof/>
+            <w:webHidden/>
+          </w:rPr>
+          <w:fldChar w:fldCharType="separate"/>
+        </w:r>
+        <w:r>
+          <w:rPr>
+            <w:noProof/>
+            <w:webHidden/>
+          </w:rPr>
+          <w:t>6</w:t>
+        </w:r>
+        <w:r>
+          <w:rPr>
+            <w:noProof/>
+            <w:webHidden/>
+          </w:rPr>
+          <w:fldChar w:fldCharType="end"/>
+        </w:r>
+      </w:hyperlink>
+    </w:p>
+    <w:p>
+      <w:pPr>
+        <w:pStyle w:val="11"/>
+        <w:tabs>
+          <w:tab w:val="right" w:leader="dot" w:pos="9629"/>
+        </w:tabs>
+        <w:rPr>
+          <w:rFonts w:asciiTheme="minorHAnsi" w:eastAsiaTheme="minorEastAsia" w:hAnsiTheme="minorHAnsi" w:cstheme="minorBidi"/>
+          <w:b w:val="0"/>
+          <w:bCs w:val="0"/>
+          <w:caps w:val="0"/>
+          <w:noProof/>
+          <w:sz w:val="22"/>
+          <w:szCs w:val="22"/>
+          <w:lang w:val="en-GB" w:eastAsia="en-GB"/>
+        </w:rPr>
+      </w:pPr>
+      <w:hyperlink w:anchor="_Toc6837015" w:history="1">
         <w:r>
           <w:rPr>
             <w:rStyle w:val="aa"/>
@@ -1579,7 +1625,7 @@
             <w:noProof/>
             <w:webHidden/>
           </w:rPr>
-          <w:instrText xml:space="preserve"> PAGEREF _Toc6242123 \h </w:instrText>
+          <w:instrText xml:space="preserve"> PAGEREF _Toc6837015 \h </w:instrText>
         </w:r>
         <w:r>
           <w:rPr>
@@ -1599,7 +1645,7 @@
             <w:noProof/>
             <w:webHidden/>
           </w:rPr>
-          <w:t>5</w:t>
+          <w:t>6</w:t>
         </w:r>
         <w:r>
           <w:rPr>
@@ -1627,7 +1673,7 @@
           <w:lang w:val="en-GB" w:eastAsia="en-GB"/>
         </w:rPr>
       </w:pPr>
-      <w:hyperlink w:anchor="_Toc6242124" w:history="1">
+      <w:hyperlink w:anchor="_Toc6837016" w:history="1">
         <w:r>
           <w:rPr>
             <w:rStyle w:val="aa"/>
@@ -1655,7 +1701,7 @@
             <w:noProof/>
             <w:webHidden/>
           </w:rPr>
-          <w:instrText xml:space="preserve"> PAGEREF _Toc6242124 \h </w:instrText>
+          <w:instrText xml:space="preserve"> PAGEREF _Toc6837016 \h </w:instrText>
         </w:r>
         <w:r>
           <w:rPr>
@@ -1703,7 +1749,7 @@
           <w:lang w:val="en-GB" w:eastAsia="en-GB"/>
         </w:rPr>
       </w:pPr>
-      <w:hyperlink w:anchor="_Toc6242125" w:history="1">
+      <w:hyperlink w:anchor="_Toc6837017" w:history="1">
         <w:r>
           <w:rPr>
             <w:rStyle w:val="aa"/>
@@ -1731,7 +1777,7 @@
             <w:noProof/>
             <w:webHidden/>
           </w:rPr>
-          <w:instrText xml:space="preserve"> PAGEREF _Toc6242125 \h </w:instrText>
+          <w:instrText xml:space="preserve"> PAGEREF _Toc6837017 \h </w:instrText>
         </w:r>
         <w:r>
           <w:rPr>
@@ -1785,8 +1831,6 @@
           <w:szCs w:val="28"/>
         </w:rPr>
       </w:pPr>
-      <w:bookmarkStart w:id="1" w:name="_GoBack"/>
-      <w:bookmarkEnd w:id="1"/>
       <w:r>
         <w:br w:type="page"/>
       </w:r>
@@ -1864,12 +1908,12 @@
         </w:rPr>
         <w:t>.</w:t>
       </w:r>
-      <w:bookmarkStart w:id="2" w:name="_Toc57704827"/>
-      <w:bookmarkStart w:id="3" w:name="_Toc57780135"/>
-      <w:bookmarkStart w:id="4" w:name="_Toc58232700"/>
-      <w:bookmarkStart w:id="5" w:name="_Toc58232761"/>
-      <w:bookmarkStart w:id="6" w:name="_Toc58306379"/>
-      <w:bookmarkStart w:id="7" w:name="_Toc58308405"/>
+      <w:bookmarkStart w:id="1" w:name="_Toc57704827"/>
+      <w:bookmarkStart w:id="2" w:name="_Toc57780135"/>
+      <w:bookmarkStart w:id="3" w:name="_Toc58232700"/>
+      <w:bookmarkStart w:id="4" w:name="_Toc58232761"/>
+      <w:bookmarkStart w:id="5" w:name="_Toc58306379"/>
+      <w:bookmarkStart w:id="6" w:name="_Toc58308405"/>
     </w:p>
     <w:p>
       <w:pPr>
@@ -1888,14 +1932,15 @@
           <w:rFonts w:ascii="Times New Roman" w:hAnsi="Times New Roman"/>
         </w:rPr>
       </w:pPr>
-      <w:bookmarkStart w:id="8" w:name="_Toc366495745"/>
-      <w:bookmarkStart w:id="9" w:name="_Toc6242117"/>
+      <w:bookmarkStart w:id="7" w:name="_Toc366495745"/>
+      <w:bookmarkStart w:id="8" w:name="_Toc6837009"/>
       <w:r>
         <w:rPr>
           <w:rFonts w:ascii="Times New Roman" w:hAnsi="Times New Roman"/>
         </w:rPr>
         <w:t>1.Объект испытаний</w:t>
       </w:r>
+      <w:bookmarkEnd w:id="1"/>
       <w:bookmarkEnd w:id="2"/>
       <w:bookmarkEnd w:id="3"/>
       <w:bookmarkEnd w:id="4"/>
@@ -1903,7 +1948,6 @@
       <w:bookmarkEnd w:id="6"/>
       <w:bookmarkEnd w:id="7"/>
       <w:bookmarkEnd w:id="8"/>
-      <w:bookmarkEnd w:id="9"/>
     </w:p>
     <w:p>
       <w:pPr>
@@ -1929,7 +1973,10 @@
         <w:rPr>
           <w:lang w:val="en-US"/>
         </w:rPr>
-        <w:t>web-</w:t>
+        <w:t>web</w:t>
+      </w:r>
+      <w:r>
+        <w:t>-</w:t>
       </w:r>
       <w:r>
         <w:t>сервис, обеспечивающий решение проблемы идентификации/распознавания лиц всех людей, представленных на цифровом изображении.</w:t>
@@ -1972,7 +2019,13 @@
           <w:szCs w:val="28"/>
           <w:lang w:val="en-US"/>
         </w:rPr>
-        <w:t>web-</w:t>
+        <w:t>web</w:t>
+      </w:r>
+      <w:r>
+        <w:rPr>
+          <w:szCs w:val="28"/>
+        </w:rPr>
+        <w:t>-</w:t>
       </w:r>
       <w:r>
         <w:rPr>
@@ -1997,18 +2050,18 @@
           <w:rFonts w:ascii="Times New Roman" w:hAnsi="Times New Roman"/>
         </w:rPr>
       </w:pPr>
-      <w:bookmarkStart w:id="10" w:name="_Toc263076014"/>
-      <w:bookmarkStart w:id="11" w:name="_Toc366495746"/>
-      <w:bookmarkStart w:id="12" w:name="_Toc6242118"/>
+      <w:bookmarkStart w:id="9" w:name="_Toc263076014"/>
+      <w:bookmarkStart w:id="10" w:name="_Toc366495746"/>
+      <w:bookmarkStart w:id="11" w:name="_Toc6837010"/>
       <w:r>
         <w:rPr>
           <w:rFonts w:ascii="Times New Roman" w:hAnsi="Times New Roman"/>
         </w:rPr>
         <w:t>2. Цель испытаний</w:t>
       </w:r>
+      <w:bookmarkEnd w:id="9"/>
       <w:bookmarkEnd w:id="10"/>
       <w:bookmarkEnd w:id="11"/>
-      <w:bookmarkEnd w:id="12"/>
     </w:p>
     <w:p>
       <w:pPr>
@@ -2103,22 +2156,22 @@
           <w:rFonts w:ascii="Times New Roman" w:hAnsi="Times New Roman"/>
         </w:rPr>
       </w:pPr>
-      <w:bookmarkStart w:id="13" w:name="_Toc500993413"/>
-      <w:bookmarkStart w:id="14" w:name="_Toc59332622"/>
-      <w:bookmarkStart w:id="15" w:name="_Toc263076015"/>
-      <w:bookmarkStart w:id="16" w:name="_Toc366495747"/>
-      <w:bookmarkStart w:id="17" w:name="_Toc6242119"/>
+      <w:bookmarkStart w:id="12" w:name="_Toc500993413"/>
+      <w:bookmarkStart w:id="13" w:name="_Toc59332622"/>
+      <w:bookmarkStart w:id="14" w:name="_Toc263076015"/>
+      <w:bookmarkStart w:id="15" w:name="_Toc366495747"/>
+      <w:bookmarkStart w:id="16" w:name="_Toc6837011"/>
       <w:r>
         <w:rPr>
           <w:rFonts w:ascii="Times New Roman" w:hAnsi="Times New Roman"/>
         </w:rPr>
         <w:t>3. ОРГАНИЗАЦИЯ ПРОВЕДЕНИЯ ИСПЫТАНИЙ</w:t>
       </w:r>
+      <w:bookmarkEnd w:id="12"/>
       <w:bookmarkEnd w:id="13"/>
       <w:bookmarkEnd w:id="14"/>
       <w:bookmarkEnd w:id="15"/>
       <w:bookmarkEnd w:id="16"/>
-      <w:bookmarkEnd w:id="17"/>
     </w:p>
     <w:p>
       <w:pPr>
@@ -2178,13 +2231,13 @@
       </w:pPr>
     </w:p>
     <w:p>
-      <w:bookmarkStart w:id="18" w:name="_Toc57704829"/>
-      <w:bookmarkStart w:id="19" w:name="_Toc57704830"/>
-      <w:bookmarkStart w:id="20" w:name="_Toc57780137"/>
-      <w:bookmarkStart w:id="21" w:name="_Toc58232702"/>
-      <w:bookmarkStart w:id="22" w:name="_Toc58232763"/>
-      <w:bookmarkStart w:id="23" w:name="_Toc58306381"/>
-      <w:bookmarkStart w:id="24" w:name="_Toc58308407"/>
+      <w:bookmarkStart w:id="17" w:name="_Toc57704829"/>
+      <w:bookmarkStart w:id="18" w:name="_Toc57704830"/>
+      <w:bookmarkStart w:id="19" w:name="_Toc57780137"/>
+      <w:bookmarkStart w:id="20" w:name="_Toc58232702"/>
+      <w:bookmarkStart w:id="21" w:name="_Toc58232763"/>
+      <w:bookmarkStart w:id="22" w:name="_Toc58306381"/>
+      <w:bookmarkStart w:id="23" w:name="_Toc58308407"/>
     </w:p>
     <w:p>
       <w:pPr>
@@ -2199,15 +2252,15 @@
         </w:rPr>
         <w:br w:type="page"/>
       </w:r>
-      <w:bookmarkStart w:id="25" w:name="_Toc366495748"/>
-      <w:bookmarkStart w:id="26" w:name="_Toc6242120"/>
+      <w:bookmarkStart w:id="24" w:name="_Toc366495748"/>
+      <w:bookmarkStart w:id="25" w:name="_Toc6837012"/>
+      <w:bookmarkEnd w:id="17"/>
       <w:bookmarkEnd w:id="18"/>
       <w:bookmarkEnd w:id="19"/>
       <w:bookmarkEnd w:id="20"/>
       <w:bookmarkEnd w:id="21"/>
       <w:bookmarkEnd w:id="22"/>
       <w:bookmarkEnd w:id="23"/>
-      <w:bookmarkEnd w:id="24"/>
       <w:r>
         <w:rPr>
           <w:rFonts w:ascii="Times New Roman" w:hAnsi="Times New Roman"/>
@@ -2215,8 +2268,8 @@
         <w:lastRenderedPageBreak/>
         <w:t>4. ТРЕБОВАНИЯ К ПРОГРАММНОМУ ОБЕСПЕЧЕНИЮ</w:t>
       </w:r>
+      <w:bookmarkEnd w:id="24"/>
       <w:bookmarkEnd w:id="25"/>
-      <w:bookmarkEnd w:id="26"/>
     </w:p>
     <w:p>
       <w:pPr>
@@ -2266,8 +2319,8 @@
         <w:gridCol w:w="598"/>
         <w:gridCol w:w="1827"/>
         <w:gridCol w:w="4770"/>
-        <w:gridCol w:w="990"/>
-        <w:gridCol w:w="1421"/>
+        <w:gridCol w:w="1260"/>
+        <w:gridCol w:w="1151"/>
       </w:tblGrid>
       <w:tr>
         <w:tc>
@@ -2310,7 +2363,7 @@
         </w:tc>
         <w:tc>
           <w:tcPr>
-            <w:tcW w:w="990" w:type="dxa"/>
+            <w:tcW w:w="1260" w:type="dxa"/>
           </w:tcPr>
           <w:p>
             <w:pPr>
@@ -2328,7 +2381,7 @@
         </w:tc>
         <w:tc>
           <w:tcPr>
-            <w:tcW w:w="1421" w:type="dxa"/>
+            <w:tcW w:w="1151" w:type="dxa"/>
           </w:tcPr>
           <w:p>
             <w:pPr>
@@ -2348,24 +2401,21 @@
       <w:tr>
         <w:trPr>
           <w:cantSplit/>
-          <w:trHeight w:val="562"/>
+          <w:trHeight w:val="7083"/>
         </w:trPr>
         <w:tc>
           <w:tcPr>
             <w:tcW w:w="598" w:type="dxa"/>
-            <w:vMerge w:val="restart"/>
           </w:tcPr>
           <w:p>
             <w:pPr>
               <w:rPr>
                 <w:szCs w:val="28"/>
-                <w:lang w:val="en-US"/>
               </w:rPr>
             </w:pPr>
             <w:r>
               <w:rPr>
                 <w:szCs w:val="28"/>
-                <w:lang w:val="en-US"/>
               </w:rPr>
               <w:t>1.</w:t>
             </w:r>
@@ -2374,7 +2424,6 @@
         <w:tc>
           <w:tcPr>
             <w:tcW w:w="1827" w:type="dxa"/>
-            <w:vMerge w:val="restart"/>
           </w:tcPr>
           <w:p>
             <w:pPr>
@@ -2386,7 +2435,7 @@
               <w:rPr>
                 <w:szCs w:val="28"/>
               </w:rPr>
-              <w:t>Функции ПО «</w:t>
+              <w:t>Установка и настройка ПО «</w:t>
             </w:r>
             <w:r>
               <w:rPr>
@@ -2399,8 +2448,10 @@
               <w:rPr>
                 <w:szCs w:val="28"/>
               </w:rPr>
-              <w:t>»</w:t>
-            </w:r>
+              <w:t>», включая необходимое окружение</w:t>
+            </w:r>
+            <w:bookmarkStart w:id="26" w:name="_GoBack"/>
+            <w:bookmarkEnd w:id="26"/>
           </w:p>
         </w:tc>
         <w:tc>
@@ -2419,38 +2470,26 @@
               <w:rPr>
                 <w:szCs w:val="28"/>
               </w:rPr>
-              <w:t>Реализация ПО</w:t>
-            </w:r>
-            <w:r>
-              <w:rPr>
-                <w:szCs w:val="28"/>
-              </w:rPr>
-              <w:t xml:space="preserve"> в виде </w:t>
-            </w:r>
-            <w:r>
-              <w:rPr>
-                <w:szCs w:val="28"/>
-              </w:rPr>
-              <w:t xml:space="preserve">клиент-серверного приложения, досуп к которому осуществляется посредством </w:t>
-            </w:r>
-            <w:r>
-              <w:rPr>
-                <w:szCs w:val="28"/>
-                <w:lang w:val="en-US"/>
-              </w:rPr>
-              <w:t>web</w:t>
-            </w:r>
-            <w:r>
-              <w:rPr>
-                <w:szCs w:val="28"/>
-              </w:rPr>
-              <w:t>-интерфейса.</w:t>
+              <w:t>Установка инфраструктуры, необходимой для функционирования ПО «</w:t>
+            </w:r>
+            <w:r>
+              <w:rPr>
+                <w:szCs w:val="28"/>
+                <w:lang w:val="en-GB"/>
+              </w:rPr>
+              <w:t>AFR</w:t>
+            </w:r>
+            <w:r>
+              <w:rPr>
+                <w:szCs w:val="28"/>
+              </w:rPr>
+              <w:t>»</w:t>
             </w:r>
           </w:p>
         </w:tc>
         <w:tc>
           <w:tcPr>
-            <w:tcW w:w="990" w:type="dxa"/>
+            <w:tcW w:w="1260" w:type="dxa"/>
           </w:tcPr>
           <w:p>
             <w:pPr>
@@ -2462,23 +2501,25 @@
               <w:rPr>
                 <w:szCs w:val="28"/>
               </w:rPr>
-              <w:t>4.1</w:t>
+              <w:t>4.3.1</w:t>
             </w:r>
           </w:p>
         </w:tc>
         <w:tc>
           <w:tcPr>
-            <w:tcW w:w="1421" w:type="dxa"/>
+            <w:tcW w:w="1151" w:type="dxa"/>
           </w:tcPr>
           <w:p>
             <w:pPr>
               <w:rPr>
                 <w:szCs w:val="28"/>
+                <w:lang w:val="en-US"/>
               </w:rPr>
             </w:pPr>
             <w:r>
               <w:rPr>
                 <w:szCs w:val="28"/>
+                <w:lang w:val="en-US"/>
               </w:rPr>
               <w:t>7.1</w:t>
             </w:r>
@@ -2488,26 +2529,36 @@
       <w:tr>
         <w:trPr>
           <w:cantSplit/>
-          <w:trHeight w:val="562"/>
+          <w:trHeight w:val="7083"/>
         </w:trPr>
         <w:tc>
           <w:tcPr>
             <w:tcW w:w="598" w:type="dxa"/>
-            <w:vMerge/>
           </w:tcPr>
           <w:p>
             <w:pPr>
               <w:rPr>
                 <w:szCs w:val="28"/>
-                <w:lang w:val="en-US"/>
               </w:rPr>
             </w:pPr>
+            <w:r>
+              <w:rPr>
+                <w:szCs w:val="28"/>
+              </w:rPr>
+              <w:lastRenderedPageBreak/>
+              <w:t>2</w:t>
+            </w:r>
+            <w:r>
+              <w:rPr>
+                <w:szCs w:val="28"/>
+              </w:rPr>
+              <w:t>.</w:t>
+            </w:r>
           </w:p>
         </w:tc>
         <w:tc>
           <w:tcPr>
             <w:tcW w:w="1827" w:type="dxa"/>
-            <w:vMerge/>
           </w:tcPr>
           <w:p>
             <w:pPr>
@@ -2515,6 +2566,25 @@
                 <w:szCs w:val="28"/>
               </w:rPr>
             </w:pPr>
+            <w:r>
+              <w:rPr>
+                <w:szCs w:val="28"/>
+              </w:rPr>
+              <w:t>Функции ПО «</w:t>
+            </w:r>
+            <w:r>
+              <w:rPr>
+                <w:szCs w:val="28"/>
+                <w:lang w:val="en-US"/>
+              </w:rPr>
+              <w:t>AFR</w:t>
+            </w:r>
+            <w:r>
+              <w:rPr>
+                <w:szCs w:val="28"/>
+              </w:rPr>
+              <w:t>»</w:t>
+            </w:r>
           </w:p>
         </w:tc>
         <w:tc>
@@ -2533,7 +2603,19 @@
               <w:rPr>
                 <w:szCs w:val="28"/>
               </w:rPr>
-              <w:t xml:space="preserve">Обеспечение ввода и пересылки на сервер изображения с помощью </w:t>
+              <w:t>Реализация ПО</w:t>
+            </w:r>
+            <w:r>
+              <w:rPr>
+                <w:szCs w:val="28"/>
+              </w:rPr>
+              <w:t xml:space="preserve"> в виде </w:t>
+            </w:r>
+            <w:r>
+              <w:rPr>
+                <w:szCs w:val="28"/>
+              </w:rPr>
+              <w:t xml:space="preserve">клиент-серверного приложения, досуп к которому осуществляется посредством </w:t>
             </w:r>
             <w:r>
               <w:rPr>
@@ -2549,105 +2631,6 @@
               <w:t>-интерфейса.</w:t>
             </w:r>
           </w:p>
-        </w:tc>
-        <w:tc>
-          <w:tcPr>
-            <w:tcW w:w="990" w:type="dxa"/>
-          </w:tcPr>
-          <w:p>
-            <w:pPr>
-              <w:rPr>
-                <w:szCs w:val="28"/>
-                <w:lang w:val="en-US"/>
-              </w:rPr>
-            </w:pPr>
-            <w:r>
-              <w:rPr>
-                <w:szCs w:val="28"/>
-              </w:rPr>
-              <w:t>4.</w:t>
-            </w:r>
-            <w:r>
-              <w:rPr>
-                <w:szCs w:val="28"/>
-                <w:lang w:val="en-US"/>
-              </w:rPr>
-              <w:t>1</w:t>
-            </w:r>
-            <w:r>
-              <w:rPr>
-                <w:szCs w:val="28"/>
-              </w:rPr>
-              <w:t>.1</w:t>
-            </w:r>
-            <w:r>
-              <w:rPr>
-                <w:szCs w:val="28"/>
-                <w:lang w:val="en-US"/>
-              </w:rPr>
-              <w:t>.1</w:t>
-            </w:r>
-          </w:p>
-        </w:tc>
-        <w:tc>
-          <w:tcPr>
-            <w:tcW w:w="1421" w:type="dxa"/>
-          </w:tcPr>
-          <w:p>
-            <w:pPr>
-              <w:rPr>
-                <w:szCs w:val="28"/>
-              </w:rPr>
-            </w:pPr>
-            <w:r>
-              <w:rPr>
-                <w:szCs w:val="28"/>
-              </w:rPr>
-              <w:t>7</w:t>
-            </w:r>
-            <w:r>
-              <w:rPr>
-                <w:szCs w:val="28"/>
-              </w:rPr>
-              <w:t>.2</w:t>
-            </w:r>
-          </w:p>
-        </w:tc>
-      </w:tr>
-      <w:tr>
-        <w:trPr>
-          <w:cantSplit/>
-        </w:trPr>
-        <w:tc>
-          <w:tcPr>
-            <w:tcW w:w="598" w:type="dxa"/>
-            <w:vMerge/>
-          </w:tcPr>
-          <w:p>
-            <w:pPr>
-              <w:rPr>
-                <w:szCs w:val="28"/>
-              </w:rPr>
-            </w:pPr>
-          </w:p>
-        </w:tc>
-        <w:tc>
-          <w:tcPr>
-            <w:tcW w:w="1827" w:type="dxa"/>
-            <w:vMerge/>
-          </w:tcPr>
-          <w:p>
-            <w:pPr>
-              <w:rPr>
-                <w:szCs w:val="28"/>
-              </w:rPr>
-            </w:pPr>
-          </w:p>
-        </w:tc>
-        <w:tc>
-          <w:tcPr>
-            <w:tcW w:w="4770" w:type="dxa"/>
-          </w:tcPr>
           <w:p>
             <w:pPr>
               <w:suppressAutoHyphens/>
@@ -2657,87 +2640,25 @@
               </w:rPr>
             </w:pPr>
             <w:r>
-              <w:t>Масштабирование исходного изображения, пересланного на сервер.</w:t>
+              <w:rPr>
+                <w:szCs w:val="28"/>
+              </w:rPr>
+              <w:t xml:space="preserve">Обеспечение ввода и пересылки на сервер изображения с помощью </w:t>
+            </w:r>
+            <w:r>
+              <w:rPr>
+                <w:szCs w:val="28"/>
+                <w:lang w:val="en-US"/>
+              </w:rPr>
+              <w:t>web</w:t>
+            </w:r>
+            <w:r>
+              <w:rPr>
+                <w:szCs w:val="28"/>
+              </w:rPr>
+              <w:t>-интерфейса.</w:t>
             </w:r>
           </w:p>
-        </w:tc>
-        <w:tc>
-          <w:tcPr>
-            <w:tcW w:w="990" w:type="dxa"/>
-          </w:tcPr>
-          <w:p>
-            <w:pPr>
-              <w:rPr>
-                <w:szCs w:val="28"/>
-              </w:rPr>
-            </w:pPr>
-            <w:r>
-              <w:rPr>
-                <w:szCs w:val="28"/>
-              </w:rPr>
-              <w:t>4.1.2.1</w:t>
-            </w:r>
-          </w:p>
-        </w:tc>
-        <w:tc>
-          <w:tcPr>
-            <w:tcW w:w="1421" w:type="dxa"/>
-          </w:tcPr>
-          <w:p>
-            <w:pPr>
-              <w:rPr>
-                <w:szCs w:val="28"/>
-              </w:rPr>
-            </w:pPr>
-            <w:r>
-              <w:rPr>
-                <w:szCs w:val="28"/>
-              </w:rPr>
-              <w:t>7.</w:t>
-            </w:r>
-            <w:r>
-              <w:rPr>
-                <w:szCs w:val="28"/>
-              </w:rPr>
-              <w:t>3</w:t>
-            </w:r>
-          </w:p>
-        </w:tc>
-      </w:tr>
-      <w:tr>
-        <w:trPr>
-          <w:cantSplit/>
-        </w:trPr>
-        <w:tc>
-          <w:tcPr>
-            <w:tcW w:w="598" w:type="dxa"/>
-            <w:vMerge/>
-          </w:tcPr>
-          <w:p>
-            <w:pPr>
-              <w:rPr>
-                <w:szCs w:val="28"/>
-              </w:rPr>
-            </w:pPr>
-          </w:p>
-        </w:tc>
-        <w:tc>
-          <w:tcPr>
-            <w:tcW w:w="1827" w:type="dxa"/>
-            <w:vMerge/>
-          </w:tcPr>
-          <w:p>
-            <w:pPr>
-              <w:rPr>
-                <w:szCs w:val="28"/>
-              </w:rPr>
-            </w:pPr>
-          </w:p>
-        </w:tc>
-        <w:tc>
-          <w:tcPr>
-            <w:tcW w:w="4770" w:type="dxa"/>
-          </w:tcPr>
           <w:p>
             <w:pPr>
               <w:suppressAutoHyphens/>
@@ -2747,91 +2668,24 @@
               </w:rPr>
             </w:pPr>
             <w:r>
-              <w:rPr>
-                <w:szCs w:val="28"/>
-              </w:rPr>
-              <w:t>Реализация детекции лиц, присутствующих на изображении.</w:t>
+              <w:t>Масштабирование исходного изображения, пересланного на сервер.</w:t>
             </w:r>
           </w:p>
-        </w:tc>
-        <w:tc>
-          <w:tcPr>
-            <w:tcW w:w="990" w:type="dxa"/>
-          </w:tcPr>
           <w:p>
             <w:pPr>
-              <w:rPr>
-                <w:szCs w:val="28"/>
-                <w:lang w:val="en-US"/>
+              <w:suppressAutoHyphens/>
+              <w:jc w:val="both"/>
+              <w:rPr>
+                <w:szCs w:val="28"/>
               </w:rPr>
             </w:pPr>
             <w:r>
               <w:rPr>
                 <w:szCs w:val="28"/>
               </w:rPr>
-              <w:t>4.1.2.2</w:t>
+              <w:t>Реализация детекции лиц, присутствующих на изображении.</w:t>
             </w:r>
           </w:p>
-        </w:tc>
-        <w:tc>
-          <w:tcPr>
-            <w:tcW w:w="1421" w:type="dxa"/>
-          </w:tcPr>
-          <w:p>
-            <w:pPr>
-              <w:rPr>
-                <w:szCs w:val="28"/>
-              </w:rPr>
-            </w:pPr>
-            <w:r>
-              <w:rPr>
-                <w:szCs w:val="28"/>
-              </w:rPr>
-              <w:t>7.</w:t>
-            </w:r>
-            <w:r>
-              <w:rPr>
-                <w:szCs w:val="28"/>
-              </w:rPr>
-              <w:t>4</w:t>
-            </w:r>
-          </w:p>
-        </w:tc>
-      </w:tr>
-      <w:tr>
-        <w:trPr>
-          <w:cantSplit/>
-        </w:trPr>
-        <w:tc>
-          <w:tcPr>
-            <w:tcW w:w="598" w:type="dxa"/>
-            <w:vMerge/>
-          </w:tcPr>
-          <w:p>
-            <w:pPr>
-              <w:rPr>
-                <w:szCs w:val="28"/>
-              </w:rPr>
-            </w:pPr>
-          </w:p>
-        </w:tc>
-        <w:tc>
-          <w:tcPr>
-            <w:tcW w:w="1827" w:type="dxa"/>
-            <w:vMerge/>
-          </w:tcPr>
-          <w:p>
-            <w:pPr>
-              <w:rPr>
-                <w:szCs w:val="28"/>
-              </w:rPr>
-            </w:pPr>
-          </w:p>
-        </w:tc>
-        <w:tc>
-          <w:tcPr>
-            <w:tcW w:w="4770" w:type="dxa"/>
-          </w:tcPr>
           <w:p>
             <w:pPr>
               <w:suppressAutoHyphens/>
@@ -2851,85 +2705,6 @@
               <w:t xml:space="preserve"> афинных преобразований с целью получения изображения найденного лица в строгом анфасе.</w:t>
             </w:r>
           </w:p>
-        </w:tc>
-        <w:tc>
-          <w:tcPr>
-            <w:tcW w:w="990" w:type="dxa"/>
-          </w:tcPr>
-          <w:p>
-            <w:pPr>
-              <w:rPr>
-                <w:szCs w:val="28"/>
-              </w:rPr>
-            </w:pPr>
-            <w:r>
-              <w:rPr>
-                <w:szCs w:val="28"/>
-              </w:rPr>
-              <w:t>4.1.2.3</w:t>
-            </w:r>
-          </w:p>
-        </w:tc>
-        <w:tc>
-          <w:tcPr>
-            <w:tcW w:w="1421" w:type="dxa"/>
-          </w:tcPr>
-          <w:p>
-            <w:pPr>
-              <w:rPr>
-                <w:szCs w:val="28"/>
-              </w:rPr>
-            </w:pPr>
-            <w:r>
-              <w:rPr>
-                <w:szCs w:val="28"/>
-                <w:lang w:val="en-US"/>
-              </w:rPr>
-              <w:t>7.</w:t>
-            </w:r>
-            <w:r>
-              <w:rPr>
-                <w:szCs w:val="28"/>
-              </w:rPr>
-              <w:t>5</w:t>
-            </w:r>
-          </w:p>
-        </w:tc>
-      </w:tr>
-      <w:tr>
-        <w:trPr>
-          <w:cantSplit/>
-        </w:trPr>
-        <w:tc>
-          <w:tcPr>
-            <w:tcW w:w="598" w:type="dxa"/>
-            <w:vMerge/>
-          </w:tcPr>
-          <w:p>
-            <w:pPr>
-              <w:rPr>
-                <w:szCs w:val="28"/>
-              </w:rPr>
-            </w:pPr>
-          </w:p>
-        </w:tc>
-        <w:tc>
-          <w:tcPr>
-            <w:tcW w:w="1827" w:type="dxa"/>
-            <w:vMerge/>
-          </w:tcPr>
-          <w:p>
-            <w:pPr>
-              <w:rPr>
-                <w:szCs w:val="28"/>
-              </w:rPr>
-            </w:pPr>
-          </w:p>
-        </w:tc>
-        <w:tc>
-          <w:tcPr>
-            <w:tcW w:w="4770" w:type="dxa"/>
-          </w:tcPr>
           <w:p>
             <w:pPr>
               <w:suppressAutoHyphens/>
@@ -2946,35 +2721,38 @@
               <w:t>Распознавание лиц членов команды исполнителей на изображении.</w:t>
             </w:r>
           </w:p>
-        </w:tc>
-        <w:tc>
-          <w:tcPr>
-            <w:tcW w:w="990" w:type="dxa"/>
-          </w:tcPr>
           <w:p>
             <w:pPr>
+              <w:suppressAutoHyphens/>
+              <w:jc w:val="both"/>
               <w:rPr>
                 <w:szCs w:val="28"/>
               </w:rPr>
             </w:pPr>
             <w:r>
+              <w:t xml:space="preserve">Формирование с помощью </w:t>
+            </w:r>
+            <w:r>
               <w:rPr>
                 <w:szCs w:val="28"/>
                 <w:lang w:val="en-US"/>
               </w:rPr>
-              <w:t>4</w:t>
-            </w:r>
-            <w:r>
-              <w:rPr>
-                <w:szCs w:val="28"/>
-              </w:rPr>
-              <w:t>.1.2.4</w:t>
+              <w:t>web</w:t>
+            </w:r>
+            <w:r>
+              <w:rPr>
+                <w:szCs w:val="28"/>
+              </w:rPr>
+              <w:t>-интерфейса</w:t>
+            </w:r>
+            <w:r>
+              <w:t xml:space="preserve">  выходных данных в виде исходного изображения с нанесённой графической разметкой и статистических показателей.</w:t>
             </w:r>
           </w:p>
         </w:tc>
         <w:tc>
           <w:tcPr>
-            <w:tcW w:w="1421" w:type="dxa"/>
+            <w:tcW w:w="1260" w:type="dxa"/>
           </w:tcPr>
           <w:p>
             <w:pPr>
@@ -2986,109 +2764,153 @@
               <w:rPr>
                 <w:szCs w:val="28"/>
               </w:rPr>
-              <w:t>7.6</w:t>
+              <w:t>4.1,</w:t>
             </w:r>
           </w:p>
-        </w:tc>
-      </w:tr>
-      <w:tr>
-        <w:trPr>
-          <w:cantSplit/>
-          <w:trHeight w:val="976"/>
-        </w:trPr>
-        <w:tc>
-          <w:tcPr>
-            <w:tcW w:w="598" w:type="dxa"/>
-            <w:vMerge/>
-          </w:tcPr>
           <w:p>
             <w:pPr>
               <w:rPr>
                 <w:szCs w:val="28"/>
               </w:rPr>
             </w:pPr>
+            <w:r>
+              <w:rPr>
+                <w:szCs w:val="28"/>
+              </w:rPr>
+              <w:t>4.</w:t>
+            </w:r>
+            <w:r>
+              <w:rPr>
+                <w:szCs w:val="28"/>
+                <w:lang w:val="en-US"/>
+              </w:rPr>
+              <w:t>1</w:t>
+            </w:r>
+            <w:r>
+              <w:rPr>
+                <w:szCs w:val="28"/>
+              </w:rPr>
+              <w:t>.1</w:t>
+            </w:r>
+            <w:r>
+              <w:rPr>
+                <w:szCs w:val="28"/>
+                <w:lang w:val="en-US"/>
+              </w:rPr>
+              <w:t>.1</w:t>
+            </w:r>
+            <w:r>
+              <w:rPr>
+                <w:szCs w:val="28"/>
+              </w:rPr>
+              <w:t>,</w:t>
+            </w:r>
+          </w:p>
+          <w:p>
+            <w:pPr>
+              <w:rPr>
+                <w:szCs w:val="28"/>
+              </w:rPr>
+            </w:pPr>
+            <w:r>
+              <w:rPr>
+                <w:szCs w:val="28"/>
+              </w:rPr>
+              <w:t>4.1.2.1,</w:t>
+            </w:r>
+          </w:p>
+          <w:p>
+            <w:pPr>
+              <w:rPr>
+                <w:szCs w:val="28"/>
+                <w:lang w:val="en-US"/>
+              </w:rPr>
+            </w:pPr>
+            <w:r>
+              <w:rPr>
+                <w:szCs w:val="28"/>
+              </w:rPr>
+              <w:t>4.1.2.2,</w:t>
+            </w:r>
+          </w:p>
+          <w:p>
+            <w:pPr>
+              <w:rPr>
+                <w:szCs w:val="28"/>
+              </w:rPr>
+            </w:pPr>
+            <w:r>
+              <w:rPr>
+                <w:szCs w:val="28"/>
+              </w:rPr>
+              <w:t>4.1.2.3,</w:t>
+            </w:r>
+          </w:p>
+          <w:p>
+            <w:pPr>
+              <w:rPr>
+                <w:szCs w:val="28"/>
+              </w:rPr>
+            </w:pPr>
+            <w:r>
+              <w:rPr>
+                <w:szCs w:val="28"/>
+                <w:lang w:val="en-US"/>
+              </w:rPr>
+              <w:t>4</w:t>
+            </w:r>
+            <w:r>
+              <w:rPr>
+                <w:szCs w:val="28"/>
+              </w:rPr>
+              <w:t>.1.2.4,</w:t>
+            </w:r>
+          </w:p>
+          <w:p>
+            <w:pPr>
+              <w:rPr>
+                <w:szCs w:val="28"/>
+              </w:rPr>
+            </w:pPr>
+            <w:r>
+              <w:rPr>
+                <w:szCs w:val="28"/>
+              </w:rPr>
+              <w:t>4.1.1.2</w:t>
+            </w:r>
           </w:p>
         </w:tc>
         <w:tc>
           <w:tcPr>
-            <w:tcW w:w="1827" w:type="dxa"/>
-            <w:vMerge/>
+            <w:tcW w:w="1151" w:type="dxa"/>
           </w:tcPr>
           <w:p>
             <w:pPr>
               <w:rPr>
                 <w:szCs w:val="28"/>
+                <w:lang w:val="en-US"/>
               </w:rPr>
             </w:pPr>
+            <w:r>
+              <w:rPr>
+                <w:szCs w:val="28"/>
+              </w:rPr>
+              <w:t>7.</w:t>
+            </w:r>
+            <w:r>
+              <w:rPr>
+                <w:szCs w:val="28"/>
+                <w:lang w:val="en-US"/>
+              </w:rPr>
+              <w:t>2</w:t>
+            </w:r>
           </w:p>
-        </w:tc>
-        <w:tc>
-          <w:tcPr>
-            <w:tcW w:w="4770" w:type="dxa"/>
-          </w:tcPr>
           <w:p>
             <w:pPr>
-              <w:suppressAutoHyphens/>
-              <w:jc w:val="both"/>
               <w:rPr>
                 <w:szCs w:val="28"/>
               </w:rPr>
             </w:pPr>
-            <w:r>
-              <w:t xml:space="preserve">Формирование с помощью </w:t>
-            </w:r>
-            <w:r>
-              <w:rPr>
-                <w:szCs w:val="28"/>
-                <w:lang w:val="en-US"/>
-              </w:rPr>
-              <w:t>web</w:t>
-            </w:r>
-            <w:r>
-              <w:rPr>
-                <w:szCs w:val="28"/>
-              </w:rPr>
-              <w:t>-интерфейса</w:t>
-            </w:r>
-            <w:r>
-              <w:t xml:space="preserve">  выходных данных в виде исходного изображения с нанесённой графической разметкой и некоторых статистических показателей.</w:t>
-            </w:r>
-          </w:p>
-        </w:tc>
-        <w:tc>
-          <w:tcPr>
-            <w:tcW w:w="990" w:type="dxa"/>
-          </w:tcPr>
-          <w:p>
-            <w:pPr>
-              <w:rPr>
-                <w:szCs w:val="28"/>
-              </w:rPr>
-            </w:pPr>
-            <w:r>
-              <w:rPr>
-                <w:szCs w:val="28"/>
-              </w:rPr>
-              <w:t>4.1.1.2</w:t>
-            </w:r>
-          </w:p>
-        </w:tc>
-        <w:tc>
-          <w:tcPr>
-            <w:tcW w:w="1421" w:type="dxa"/>
-          </w:tcPr>
-          <w:p>
-            <w:pPr>
-              <w:rPr>
-                <w:szCs w:val="28"/>
-              </w:rPr>
-            </w:pPr>
-            <w:r>
-              <w:rPr>
-                <w:szCs w:val="28"/>
-              </w:rPr>
-              <w:t>7.7</w:t>
-            </w:r>
           </w:p>
         </w:tc>
       </w:tr>
@@ -3127,7 +2949,7 @@
         </w:tc>
         <w:tc>
           <w:tcPr>
-            <w:tcW w:w="990" w:type="dxa"/>
+            <w:tcW w:w="1260" w:type="dxa"/>
           </w:tcPr>
           <w:p>
             <w:pPr>
@@ -3145,24 +2967,35 @@
         </w:tc>
         <w:tc>
           <w:tcPr>
-            <w:tcW w:w="1421" w:type="dxa"/>
+            <w:tcW w:w="1151" w:type="dxa"/>
           </w:tcPr>
           <w:p>
             <w:pPr>
               <w:rPr>
                 <w:szCs w:val="28"/>
+                <w:lang w:val="en-US"/>
               </w:rPr>
             </w:pPr>
             <w:r>
               <w:rPr>
                 <w:szCs w:val="28"/>
               </w:rPr>
-              <w:t>7.8</w:t>
+              <w:t>7.</w:t>
+            </w:r>
+            <w:r>
+              <w:rPr>
+                <w:szCs w:val="28"/>
+                <w:lang w:val="en-US"/>
+              </w:rPr>
+              <w:t>3</w:t>
             </w:r>
           </w:p>
         </w:tc>
       </w:tr>
       <w:tr>
+        <w:trPr>
+          <w:trHeight w:val="1932"/>
+        </w:trPr>
         <w:tc>
           <w:tcPr>
             <w:tcW w:w="598" w:type="dxa"/>
@@ -3176,95 +3009,21 @@
             <w:r>
               <w:rPr>
                 <w:szCs w:val="28"/>
-              </w:rPr>
-              <w:t>3.</w:t>
-            </w:r>
-          </w:p>
-        </w:tc>
-        <w:tc>
-          <w:tcPr>
-            <w:tcW w:w="6597" w:type="dxa"/>
-            <w:gridSpan w:val="2"/>
-          </w:tcPr>
-          <w:p>
-            <w:pPr>
-              <w:jc w:val="both"/>
-              <w:rPr>
-                <w:szCs w:val="28"/>
-              </w:rPr>
-            </w:pPr>
-            <w:r>
-              <w:t>Проверка состава</w:t>
-            </w:r>
-            <w:r>
-              <w:t xml:space="preserve"> и</w:t>
-            </w:r>
-            <w:r>
-              <w:t xml:space="preserve"> параметров технических средств.</w:t>
-            </w:r>
-          </w:p>
-        </w:tc>
-        <w:tc>
-          <w:tcPr>
-            <w:tcW w:w="990" w:type="dxa"/>
-          </w:tcPr>
-          <w:p>
-            <w:pPr>
-              <w:rPr>
-                <w:szCs w:val="28"/>
-              </w:rPr>
-            </w:pPr>
-            <w:r>
-              <w:rPr>
-                <w:szCs w:val="28"/>
-              </w:rPr>
-              <w:t>4.3</w:t>
-            </w:r>
-          </w:p>
-        </w:tc>
-        <w:tc>
-          <w:tcPr>
-            <w:tcW w:w="1421" w:type="dxa"/>
-          </w:tcPr>
-          <w:p>
-            <w:pPr>
-              <w:rPr>
-                <w:szCs w:val="28"/>
-              </w:rPr>
-            </w:pPr>
-            <w:r>
-              <w:rPr>
-                <w:szCs w:val="28"/>
-              </w:rPr>
-              <w:t>7.9</w:t>
-            </w:r>
-          </w:p>
-        </w:tc>
-      </w:tr>
-      <w:tr>
-        <w:tc>
-          <w:tcPr>
-            <w:tcW w:w="598" w:type="dxa"/>
-            <w:vMerge w:val="restart"/>
-          </w:tcPr>
-          <w:p>
-            <w:pPr>
-              <w:rPr>
-                <w:szCs w:val="28"/>
-              </w:rPr>
-            </w:pPr>
-            <w:r>
-              <w:rPr>
-                <w:szCs w:val="28"/>
-              </w:rPr>
-              <w:t>4.</w:t>
+                <w:lang w:val="en-US"/>
+              </w:rPr>
+              <w:t>3</w:t>
+            </w:r>
+            <w:r>
+              <w:rPr>
+                <w:szCs w:val="28"/>
+              </w:rPr>
+              <w:t>.</w:t>
             </w:r>
           </w:p>
         </w:tc>
         <w:tc>
           <w:tcPr>
             <w:tcW w:w="1827" w:type="dxa"/>
-            <w:vMerge w:val="restart"/>
           </w:tcPr>
           <w:p>
             <w:pPr>
@@ -3295,13 +3054,13 @@
               <w:rPr>
                 <w:szCs w:val="28"/>
               </w:rPr>
-              <w:t>Проверка состава входных данных.</w:t>
+              <w:t>Проверка состава входных и выходных данных.</w:t>
             </w:r>
           </w:p>
         </w:tc>
         <w:tc>
           <w:tcPr>
-            <w:tcW w:w="990" w:type="dxa"/>
+            <w:tcW w:w="1260" w:type="dxa"/>
           </w:tcPr>
           <w:p>
             <w:pPr>
@@ -3313,13 +3072,26 @@
               <w:rPr>
                 <w:szCs w:val="28"/>
               </w:rPr>
-              <w:t>4.1.3</w:t>
+              <w:t>4.1.3,</w:t>
+            </w:r>
+          </w:p>
+          <w:p>
+            <w:pPr>
+              <w:rPr>
+                <w:szCs w:val="28"/>
+              </w:rPr>
+            </w:pPr>
+            <w:r>
+              <w:rPr>
+                <w:szCs w:val="28"/>
+              </w:rPr>
+              <w:t>4.1.4</w:t>
             </w:r>
           </w:p>
         </w:tc>
         <w:tc>
           <w:tcPr>
-            <w:tcW w:w="1421" w:type="dxa"/>
+            <w:tcW w:w="1151" w:type="dxa"/>
           </w:tcPr>
           <w:p>
             <w:pPr>
@@ -3331,167 +3103,7 @@
               <w:rPr>
                 <w:szCs w:val="28"/>
               </w:rPr>
-              <w:t>7.10</w:t>
-            </w:r>
-          </w:p>
-        </w:tc>
-      </w:tr>
-      <w:tr>
-        <w:tc>
-          <w:tcPr>
-            <w:tcW w:w="598" w:type="dxa"/>
-            <w:vMerge/>
-          </w:tcPr>
-          <w:p>
-            <w:pPr>
-              <w:rPr>
-                <w:szCs w:val="28"/>
-              </w:rPr>
-            </w:pPr>
-          </w:p>
-        </w:tc>
-        <w:tc>
-          <w:tcPr>
-            <w:tcW w:w="1827" w:type="dxa"/>
-            <w:vMerge/>
-          </w:tcPr>
-          <w:p>
-            <w:pPr>
-              <w:jc w:val="center"/>
-              <w:rPr>
-                <w:szCs w:val="28"/>
-              </w:rPr>
-            </w:pPr>
-          </w:p>
-        </w:tc>
-        <w:tc>
-          <w:tcPr>
-            <w:tcW w:w="4770" w:type="dxa"/>
-          </w:tcPr>
-          <w:p>
-            <w:pPr>
-              <w:jc w:val="both"/>
-              <w:rPr>
-                <w:szCs w:val="28"/>
-              </w:rPr>
-            </w:pPr>
-            <w:r>
-              <w:rPr>
-                <w:szCs w:val="28"/>
-              </w:rPr>
-              <w:t>Проверка состава выходных данных.</w:t>
-            </w:r>
-          </w:p>
-        </w:tc>
-        <w:tc>
-          <w:tcPr>
-            <w:tcW w:w="990" w:type="dxa"/>
-          </w:tcPr>
-          <w:p>
-            <w:pPr>
-              <w:rPr>
-                <w:szCs w:val="28"/>
-              </w:rPr>
-            </w:pPr>
-            <w:r>
-              <w:rPr>
-                <w:szCs w:val="28"/>
-              </w:rPr>
-              <w:t>4.1.4</w:t>
-            </w:r>
-          </w:p>
-        </w:tc>
-        <w:tc>
-          <w:tcPr>
-            <w:tcW w:w="1421" w:type="dxa"/>
-          </w:tcPr>
-          <w:p>
-            <w:pPr>
-              <w:rPr>
-                <w:szCs w:val="28"/>
-              </w:rPr>
-            </w:pPr>
-            <w:r>
-              <w:rPr>
-                <w:szCs w:val="28"/>
-              </w:rPr>
-              <w:t>7.11</w:t>
-            </w:r>
-          </w:p>
-        </w:tc>
-      </w:tr>
-      <w:tr>
-        <w:tc>
-          <w:tcPr>
-            <w:tcW w:w="598" w:type="dxa"/>
-          </w:tcPr>
-          <w:p>
-            <w:pPr>
-              <w:rPr>
-                <w:szCs w:val="28"/>
-              </w:rPr>
-            </w:pPr>
-            <w:r>
-              <w:rPr>
-                <w:szCs w:val="28"/>
-              </w:rPr>
-              <w:t>5.</w:t>
-            </w:r>
-          </w:p>
-        </w:tc>
-        <w:tc>
-          <w:tcPr>
-            <w:tcW w:w="6597" w:type="dxa"/>
-            <w:gridSpan w:val="2"/>
-          </w:tcPr>
-          <w:p>
-            <w:pPr>
-              <w:jc w:val="both"/>
-              <w:rPr>
-                <w:szCs w:val="28"/>
-              </w:rPr>
-            </w:pPr>
-            <w:r>
-              <w:rPr>
-                <w:szCs w:val="28"/>
-              </w:rPr>
-              <w:t>Проверка выполнения требований ТЗ к программной документации.</w:t>
-            </w:r>
-          </w:p>
-        </w:tc>
-        <w:tc>
-          <w:tcPr>
-            <w:tcW w:w="990" w:type="dxa"/>
-          </w:tcPr>
-          <w:p>
-            <w:pPr>
-              <w:rPr>
-                <w:szCs w:val="28"/>
-              </w:rPr>
-            </w:pPr>
-            <w:r>
-              <w:rPr>
-                <w:szCs w:val="28"/>
-              </w:rPr>
-              <w:t>5</w:t>
-            </w:r>
-          </w:p>
-        </w:tc>
-        <w:tc>
-          <w:tcPr>
-            <w:tcW w:w="1421" w:type="dxa"/>
-          </w:tcPr>
-          <w:p>
-            <w:pPr>
-              <w:rPr>
-                <w:szCs w:val="28"/>
-              </w:rPr>
-            </w:pPr>
-            <w:r>
-              <w:rPr>
-                <w:szCs w:val="28"/>
-              </w:rPr>
-              <w:t>7.12</w:t>
+              <w:t>7.4</w:t>
             </w:r>
           </w:p>
         </w:tc>
@@ -3512,13 +3124,13 @@
         </w:rPr>
       </w:pPr>
       <w:bookmarkStart w:id="27" w:name="_Toc366495749"/>
-      <w:bookmarkStart w:id="28" w:name="_Toc6242121"/>
-      <w:bookmarkStart w:id="29" w:name="_Toc57704833"/>
-      <w:bookmarkStart w:id="30" w:name="_Toc57780140"/>
-      <w:bookmarkStart w:id="31" w:name="_Toc58232704"/>
-      <w:bookmarkStart w:id="32" w:name="_Toc58232765"/>
-      <w:bookmarkStart w:id="33" w:name="_Toc58306383"/>
-      <w:bookmarkStart w:id="34" w:name="_Toc58308409"/>
+      <w:bookmarkStart w:id="28" w:name="_Toc57704833"/>
+      <w:bookmarkStart w:id="29" w:name="_Toc57780140"/>
+      <w:bookmarkStart w:id="30" w:name="_Toc58232704"/>
+      <w:bookmarkStart w:id="31" w:name="_Toc58232765"/>
+      <w:bookmarkStart w:id="32" w:name="_Toc58306383"/>
+      <w:bookmarkStart w:id="33" w:name="_Toc58308409"/>
+      <w:bookmarkStart w:id="34" w:name="_Toc6837013"/>
       <w:r>
         <w:rPr>
           <w:rFonts w:ascii="Times New Roman" w:hAnsi="Times New Roman"/>
@@ -3526,7 +3138,7 @@
         <w:t>5. Требования к программной документации</w:t>
       </w:r>
       <w:bookmarkEnd w:id="27"/>
-      <w:bookmarkEnd w:id="28"/>
+      <w:bookmarkEnd w:id="34"/>
       <w:r>
         <w:rPr>
           <w:rFonts w:ascii="Times New Roman" w:hAnsi="Times New Roman"/>
@@ -3581,13 +3193,7 @@
         <w:rPr>
           <w:szCs w:val="28"/>
         </w:rPr>
-        <w:t>Руководство оператора</w:t>
-      </w:r>
-      <w:r>
-        <w:rPr>
-          <w:szCs w:val="28"/>
-        </w:rPr>
-        <w:t>.</w:t>
+        <w:t>Руководство оператора;</w:t>
       </w:r>
     </w:p>
     <w:p>
@@ -3609,20 +3215,295 @@
         <w:rPr>
           <w:szCs w:val="28"/>
         </w:rPr>
-        <w:t>Руководство программиста</w:t>
-      </w:r>
-      <w:r>
-        <w:rPr>
-          <w:szCs w:val="28"/>
-        </w:rPr>
-        <w:t>.</w:t>
-      </w:r>
-    </w:p>
-    <w:p>
-      <w:pPr>
+        <w:t>Руководство программиста;</w:t>
+      </w:r>
+    </w:p>
+    <w:p>
+      <w:pPr>
+        <w:numPr>
+          <w:ilvl w:val="0"/>
+          <w:numId w:val="8"/>
+        </w:numPr>
         <w:tabs>
           <w:tab w:val="left" w:pos="1134"/>
         </w:tabs>
+        <w:ind w:left="0" w:firstLine="567"/>
+        <w:jc w:val="both"/>
+        <w:rPr>
+          <w:szCs w:val="28"/>
+        </w:rPr>
+      </w:pPr>
+      <w:r>
+        <w:rPr>
+          <w:szCs w:val="28"/>
+        </w:rPr>
+        <w:t>Отчёт по НИР;</w:t>
+      </w:r>
+    </w:p>
+    <w:p>
+      <w:pPr>
+        <w:numPr>
+          <w:ilvl w:val="0"/>
+          <w:numId w:val="8"/>
+        </w:numPr>
+        <w:tabs>
+          <w:tab w:val="left" w:pos="1134"/>
+        </w:tabs>
+        <w:ind w:left="0" w:firstLine="567"/>
+        <w:jc w:val="both"/>
+        <w:rPr>
+          <w:szCs w:val="28"/>
+        </w:rPr>
+      </w:pPr>
+      <w:r>
+        <w:rPr>
+          <w:szCs w:val="28"/>
+        </w:rPr>
+        <w:t>ПЗ по методам распознавания лиц (ПЗ1);</w:t>
+      </w:r>
+    </w:p>
+    <w:p>
+      <w:pPr>
+        <w:numPr>
+          <w:ilvl w:val="0"/>
+          <w:numId w:val="8"/>
+        </w:numPr>
+        <w:tabs>
+          <w:tab w:val="left" w:pos="1134"/>
+        </w:tabs>
+        <w:ind w:left="0" w:firstLine="567"/>
+        <w:jc w:val="both"/>
+        <w:rPr>
+          <w:szCs w:val="28"/>
+        </w:rPr>
+      </w:pPr>
+      <w:r>
+        <w:rPr>
+          <w:szCs w:val="28"/>
+        </w:rPr>
+        <w:t>ПЗ по методам детекции лиц (ПЗ2);</w:t>
+      </w:r>
+    </w:p>
+    <w:p>
+      <w:pPr>
+        <w:numPr>
+          <w:ilvl w:val="0"/>
+          <w:numId w:val="8"/>
+        </w:numPr>
+        <w:tabs>
+          <w:tab w:val="left" w:pos="1134"/>
+        </w:tabs>
+        <w:ind w:left="0" w:firstLine="567"/>
+        <w:jc w:val="both"/>
+        <w:rPr>
+          <w:szCs w:val="28"/>
+          <w:lang w:val="en-US"/>
+        </w:rPr>
+      </w:pPr>
+      <w:r>
+        <w:rPr>
+          <w:szCs w:val="28"/>
+        </w:rPr>
+        <w:t>ПЗ</w:t>
+      </w:r>
+      <w:r>
+        <w:rPr>
+          <w:szCs w:val="28"/>
+          <w:lang w:val="en-US"/>
+        </w:rPr>
+        <w:t xml:space="preserve"> </w:t>
+      </w:r>
+      <w:r>
+        <w:rPr>
+          <w:szCs w:val="28"/>
+        </w:rPr>
+        <w:t>по</w:t>
+      </w:r>
+      <w:r>
+        <w:rPr>
+          <w:szCs w:val="28"/>
+          <w:lang w:val="en-US"/>
+        </w:rPr>
+        <w:t xml:space="preserve"> </w:t>
+      </w:r>
+      <w:r>
+        <w:rPr>
+          <w:szCs w:val="28"/>
+          <w:lang w:val="en-US"/>
+        </w:rPr>
+        <w:t xml:space="preserve">feature extraction </w:t>
+      </w:r>
+      <w:r>
+        <w:rPr>
+          <w:szCs w:val="28"/>
+          <w:lang w:val="en-US"/>
+        </w:rPr>
+        <w:t>(</w:t>
+      </w:r>
+      <w:r>
+        <w:rPr>
+          <w:szCs w:val="28"/>
+        </w:rPr>
+        <w:t>ПЗ</w:t>
+      </w:r>
+      <w:r>
+        <w:rPr>
+          <w:szCs w:val="28"/>
+          <w:lang w:val="en-US"/>
+        </w:rPr>
+        <w:t>3);</w:t>
+      </w:r>
+    </w:p>
+    <w:p>
+      <w:pPr>
+        <w:numPr>
+          <w:ilvl w:val="0"/>
+          <w:numId w:val="8"/>
+        </w:numPr>
+        <w:tabs>
+          <w:tab w:val="left" w:pos="1134"/>
+        </w:tabs>
+        <w:ind w:left="0" w:firstLine="567"/>
+        <w:jc w:val="both"/>
+        <w:rPr>
+          <w:szCs w:val="28"/>
+        </w:rPr>
+      </w:pPr>
+      <w:r>
+        <w:rPr>
+          <w:szCs w:val="28"/>
+        </w:rPr>
+        <w:t>ПЗ по методам выравнивания лиц (ПЗ4);</w:t>
+      </w:r>
+    </w:p>
+    <w:p>
+      <w:pPr>
+        <w:numPr>
+          <w:ilvl w:val="0"/>
+          <w:numId w:val="8"/>
+        </w:numPr>
+        <w:tabs>
+          <w:tab w:val="left" w:pos="1134"/>
+        </w:tabs>
+        <w:ind w:left="0" w:firstLine="567"/>
+        <w:jc w:val="both"/>
+        <w:rPr>
+          <w:szCs w:val="28"/>
+        </w:rPr>
+      </w:pPr>
+      <w:r>
+        <w:rPr>
+          <w:szCs w:val="28"/>
+        </w:rPr>
+        <w:t>ПЗ по известным наборам изображений (ПЗ5);</w:t>
+      </w:r>
+    </w:p>
+    <w:p>
+      <w:pPr>
+        <w:numPr>
+          <w:ilvl w:val="0"/>
+          <w:numId w:val="8"/>
+        </w:numPr>
+        <w:tabs>
+          <w:tab w:val="left" w:pos="1134"/>
+        </w:tabs>
+        <w:ind w:left="0" w:firstLine="567"/>
+        <w:jc w:val="both"/>
+        <w:rPr>
+          <w:szCs w:val="28"/>
+        </w:rPr>
+      </w:pPr>
+      <w:r>
+        <w:rPr>
+          <w:szCs w:val="28"/>
+        </w:rPr>
+        <w:t>ПЗ по метрикам оценки детекции, афинных преобразований и распознавания (ПЗ6);</w:t>
+      </w:r>
+    </w:p>
+    <w:p>
+      <w:pPr>
+        <w:numPr>
+          <w:ilvl w:val="0"/>
+          <w:numId w:val="8"/>
+        </w:numPr>
+        <w:tabs>
+          <w:tab w:val="left" w:pos="1134"/>
+        </w:tabs>
+        <w:ind w:left="0" w:firstLine="567"/>
+        <w:jc w:val="both"/>
+        <w:rPr>
+          <w:szCs w:val="28"/>
+        </w:rPr>
+      </w:pPr>
+      <w:r>
+        <w:rPr>
+          <w:szCs w:val="28"/>
+        </w:rPr>
+        <w:lastRenderedPageBreak/>
+        <w:t>ПЗ по входным и выходным данным и ограничениям;</w:t>
+      </w:r>
+    </w:p>
+    <w:p>
+      <w:pPr>
+        <w:numPr>
+          <w:ilvl w:val="0"/>
+          <w:numId w:val="8"/>
+        </w:numPr>
+        <w:tabs>
+          <w:tab w:val="left" w:pos="1134"/>
+        </w:tabs>
+        <w:ind w:left="0" w:firstLine="567"/>
+        <w:jc w:val="both"/>
+        <w:rPr>
+          <w:szCs w:val="28"/>
+        </w:rPr>
+      </w:pPr>
+      <w:r>
+        <w:rPr>
+          <w:szCs w:val="28"/>
+        </w:rPr>
+        <w:t>ПЗ по тестовому базису;</w:t>
+      </w:r>
+    </w:p>
+    <w:p>
+      <w:pPr>
+        <w:numPr>
+          <w:ilvl w:val="0"/>
+          <w:numId w:val="8"/>
+        </w:numPr>
+        <w:tabs>
+          <w:tab w:val="left" w:pos="1134"/>
+        </w:tabs>
+        <w:ind w:left="0" w:firstLine="567"/>
+        <w:jc w:val="both"/>
+        <w:rPr>
+          <w:szCs w:val="28"/>
+        </w:rPr>
+      </w:pPr>
+      <w:r>
+        <w:rPr>
+          <w:szCs w:val="28"/>
+        </w:rPr>
+        <w:t>ПЗ по технологическому стеку.</w:t>
+      </w:r>
+    </w:p>
+    <w:p>
+      <w:pPr>
+        <w:tabs>
+          <w:tab w:val="left" w:pos="1134"/>
+        </w:tabs>
+        <w:ind w:left="567"/>
+        <w:jc w:val="both"/>
+        <w:rPr>
+          <w:szCs w:val="28"/>
+        </w:rPr>
+      </w:pPr>
+    </w:p>
+    <w:p>
+      <w:pPr>
+        <w:tabs>
+          <w:tab w:val="left" w:pos="1134"/>
+        </w:tabs>
         <w:ind w:firstLine="567"/>
         <w:jc w:val="both"/>
         <w:rPr>
@@ -3633,7 +3514,6 @@
         <w:rPr>
           <w:szCs w:val="28"/>
         </w:rPr>
-        <w:lastRenderedPageBreak/>
         <w:t>Методы испытаний включают в себя процедуры проверок каждого из пунктов раздела</w:t>
       </w:r>
       <w:r>
@@ -3660,19 +3540,19 @@
         </w:rPr>
       </w:pPr>
       <w:bookmarkStart w:id="35" w:name="_Toc366495750"/>
-      <w:bookmarkStart w:id="36" w:name="_Toc6242122"/>
+      <w:bookmarkStart w:id="36" w:name="_Toc6837014"/>
       <w:r>
         <w:rPr>
           <w:rFonts w:ascii="Times New Roman" w:hAnsi="Times New Roman"/>
         </w:rPr>
         <w:t>6. Средства и ПОРЯДОК ИСПЫТАНИЙ</w:t>
       </w:r>
+      <w:bookmarkEnd w:id="28"/>
       <w:bookmarkEnd w:id="29"/>
       <w:bookmarkEnd w:id="30"/>
       <w:bookmarkEnd w:id="31"/>
       <w:bookmarkEnd w:id="32"/>
       <w:bookmarkEnd w:id="33"/>
-      <w:bookmarkEnd w:id="34"/>
       <w:bookmarkEnd w:id="35"/>
       <w:bookmarkEnd w:id="36"/>
     </w:p>
@@ -3867,7 +3747,13 @@
           <w:szCs w:val="28"/>
           <w:lang w:val="en-US"/>
         </w:rPr>
-        <w:t>Ubuntu 18.04</w:t>
+        <w:t>Ubuntu</w:t>
+      </w:r>
+      <w:r>
+        <w:rPr>
+          <w:szCs w:val="28"/>
+        </w:rPr>
+        <w:t xml:space="preserve"> 18.04</w:t>
       </w:r>
       <w:r>
         <w:rPr>
@@ -3900,35 +3786,66 @@
       <w:r>
         <w:rPr>
           <w:szCs w:val="28"/>
+        </w:rPr>
+        <w:t xml:space="preserve"> </w:t>
+      </w:r>
+      <w:r>
+        <w:rPr>
+          <w:szCs w:val="28"/>
+        </w:rPr>
+        <w:t xml:space="preserve">библиотеки </w:t>
+      </w:r>
+      <w:r>
+        <w:rPr>
+          <w:szCs w:val="28"/>
           <w:lang w:val="en-US"/>
         </w:rPr>
+        <w:t>OpenCV</w:t>
+      </w:r>
+      <w:r>
+        <w:rPr>
+          <w:szCs w:val="28"/>
+        </w:rPr>
         <w:t xml:space="preserve"> </w:t>
       </w:r>
       <w:r>
         <w:rPr>
           <w:szCs w:val="28"/>
         </w:rPr>
-        <w:t xml:space="preserve">библиотеки </w:t>
+        <w:t xml:space="preserve">версии 3.4, </w:t>
       </w:r>
       <w:r>
         <w:rPr>
           <w:szCs w:val="28"/>
           <w:lang w:val="en-US"/>
         </w:rPr>
-        <w:t xml:space="preserve">OpenCV </w:t>
-      </w:r>
-      <w:r>
-        <w:rPr>
-          <w:szCs w:val="28"/>
-        </w:rPr>
-        <w:t xml:space="preserve">версии 3.4, </w:t>
+        <w:t>dlib</w:t>
+      </w:r>
+      <w:r>
+        <w:rPr>
+          <w:szCs w:val="28"/>
+        </w:rPr>
+        <w:t xml:space="preserve">, </w:t>
       </w:r>
       <w:r>
         <w:rPr>
           <w:szCs w:val="28"/>
           <w:lang w:val="en-US"/>
         </w:rPr>
-        <w:t>dlib, Openface, Face recognition models</w:t>
+        <w:t>Openface</w:t>
+      </w:r>
+      <w:r>
+        <w:rPr>
+          <w:szCs w:val="28"/>
+        </w:rPr>
+        <w:t xml:space="preserve">, </w:t>
+      </w:r>
+      <w:r>
+        <w:rPr>
+          <w:szCs w:val="28"/>
+          <w:lang w:val="en-US"/>
+        </w:rPr>
+        <w:t>Face</w:t>
       </w:r>
       <w:r>
         <w:rPr>
@@ -3940,6 +3857,31 @@
         <w:rPr>
           <w:szCs w:val="28"/>
           <w:lang w:val="en-US"/>
+        </w:rPr>
+        <w:t>recognition</w:t>
+      </w:r>
+      <w:r>
+        <w:rPr>
+          <w:szCs w:val="28"/>
+        </w:rPr>
+        <w:t xml:space="preserve"> </w:t>
+      </w:r>
+      <w:r>
+        <w:rPr>
+          <w:szCs w:val="28"/>
+          <w:lang w:val="en-US"/>
+        </w:rPr>
+        <w:t>models</w:t>
+      </w:r>
+      <w:r>
+        <w:rPr>
+          <w:szCs w:val="28"/>
+        </w:rPr>
+        <w:t xml:space="preserve"> </w:t>
+      </w:r>
+      <w:r>
+        <w:rPr>
+          <w:szCs w:val="28"/>
         </w:rPr>
         <w:t>[3];</w:t>
       </w:r>
@@ -3964,7 +3906,13 @@
           <w:szCs w:val="28"/>
           <w:lang w:val="en-US"/>
         </w:rPr>
-        <w:t>web-</w:t>
+        <w:t>web</w:t>
+      </w:r>
+      <w:r>
+        <w:rPr>
+          <w:szCs w:val="28"/>
+        </w:rPr>
+        <w:t>-</w:t>
       </w:r>
       <w:r>
         <w:rPr>
@@ -3977,7 +3925,26 @@
           <w:szCs w:val="28"/>
           <w:lang w:val="en-US"/>
         </w:rPr>
-        <w:t xml:space="preserve">Mozilla Firefox </w:t>
+        <w:t>Mozilla</w:t>
+      </w:r>
+      <w:r>
+        <w:rPr>
+          <w:szCs w:val="28"/>
+        </w:rPr>
+        <w:t xml:space="preserve"> </w:t>
+      </w:r>
+      <w:r>
+        <w:rPr>
+          <w:szCs w:val="28"/>
+          <w:lang w:val="en-US"/>
+        </w:rPr>
+        <w:t>Firefox</w:t>
+      </w:r>
+      <w:r>
+        <w:rPr>
+          <w:szCs w:val="28"/>
+        </w:rPr>
+        <w:t xml:space="preserve"> </w:t>
       </w:r>
       <w:r>
         <w:rPr>
@@ -3988,7 +3955,6 @@
       <w:r>
         <w:rPr>
           <w:szCs w:val="28"/>
-          <w:lang w:val="en-US"/>
         </w:rPr>
         <w:t>6</w:t>
       </w:r>
@@ -4001,9 +3967,36 @@
       <w:r>
         <w:rPr>
           <w:szCs w:val="28"/>
-          <w:lang w:val="en-US"/>
-        </w:rPr>
-        <w:t>.1.</w:t>
+        </w:rPr>
+        <w:t>.1</w:t>
+      </w:r>
+      <w:r>
+        <w:rPr>
+          <w:szCs w:val="28"/>
+        </w:rPr>
+        <w:t>;</w:t>
+      </w:r>
+    </w:p>
+    <w:p>
+      <w:pPr>
+        <w:numPr>
+          <w:ilvl w:val="0"/>
+          <w:numId w:val="8"/>
+        </w:numPr>
+        <w:tabs>
+          <w:tab w:val="left" w:pos="1134"/>
+        </w:tabs>
+        <w:ind w:left="0" w:firstLine="567"/>
+        <w:jc w:val="both"/>
+        <w:rPr>
+          <w:szCs w:val="28"/>
+        </w:rPr>
+      </w:pPr>
+      <w:r>
+        <w:rPr>
+          <w:szCs w:val="28"/>
+        </w:rPr>
+        <w:t>подключение к интернету.</w:t>
       </w:r>
     </w:p>
     <w:p>
@@ -4026,7 +4019,7 @@
         </w:rPr>
       </w:pPr>
       <w:bookmarkStart w:id="37" w:name="_Toc366495751"/>
-      <w:bookmarkStart w:id="38" w:name="_Toc6242123"/>
+      <w:bookmarkStart w:id="38" w:name="_Toc6837015"/>
       <w:r>
         <w:rPr>
           <w:rFonts w:ascii="Times New Roman" w:hAnsi="Times New Roman"/>
@@ -4051,11 +4044,21 @@
           <w:szCs w:val="28"/>
         </w:rPr>
       </w:pPr>
-      <w:r>
+    </w:p>
+    <w:p>
+      <w:pPr>
+        <w:suppressAutoHyphens/>
+        <w:jc w:val="both"/>
         <w:rPr>
           <w:b/>
           <w:szCs w:val="28"/>
         </w:rPr>
+      </w:pPr>
+      <w:r>
+        <w:rPr>
+          <w:b/>
+          <w:szCs w:val="28"/>
+        </w:rPr>
         <w:t>7.</w:t>
       </w:r>
       <w:r>
@@ -4077,7 +4080,7 @@
           <w:b/>
           <w:szCs w:val="28"/>
         </w:rPr>
-        <w:t xml:space="preserve">Реализация ПО в виде клиент-серверного приложения, доступ к которому осуществляется посредством </w:t>
+        <w:t>Установка и настройка ПО «</w:t>
       </w:r>
       <w:r>
         <w:rPr>
@@ -4085,15 +4088,25 @@
           <w:szCs w:val="28"/>
           <w:lang w:val="en-US"/>
         </w:rPr>
-        <w:t>web-</w:t>
+        <w:t>AFR</w:t>
       </w:r>
       <w:r>
         <w:rPr>
           <w:b/>
           <w:szCs w:val="28"/>
         </w:rPr>
-        <w:t>интерфейса</w:t>
-      </w:r>
+        <w:t>», включая необходимое оборудование</w:t>
+      </w:r>
+    </w:p>
+    <w:p>
+      <w:pPr>
+        <w:suppressAutoHyphens/>
+        <w:jc w:val="both"/>
+        <w:rPr>
+          <w:b/>
+          <w:szCs w:val="28"/>
+        </w:rPr>
+      </w:pPr>
     </w:p>
     <w:p>
       <w:pPr>
@@ -4174,6 +4187,97 @@
     </w:p>
     <w:p>
       <w:pPr>
+        <w:tabs>
+          <w:tab w:val="left" w:pos="1134"/>
+        </w:tabs>
+        <w:ind w:left="567"/>
+        <w:jc w:val="both"/>
+        <w:rPr>
+          <w:szCs w:val="28"/>
+        </w:rPr>
+      </w:pPr>
+    </w:p>
+    <w:p>
+      <w:pPr>
+        <w:tabs>
+          <w:tab w:val="left" w:pos="900"/>
+          <w:tab w:val="num" w:pos="1134"/>
+        </w:tabs>
+        <w:ind w:firstLine="567"/>
+        <w:jc w:val="both"/>
+        <w:rPr>
+          <w:szCs w:val="28"/>
+        </w:rPr>
+      </w:pPr>
+      <w:r>
+        <w:rPr>
+          <w:szCs w:val="28"/>
+        </w:rPr>
+        <w:t>Результат испытания считается положительным, если будут выполнены условия:</w:t>
+      </w:r>
+    </w:p>
+    <w:p>
+      <w:pPr>
+        <w:numPr>
+          <w:ilvl w:val="0"/>
+          <w:numId w:val="1"/>
+        </w:numPr>
+        <w:tabs>
+          <w:tab w:val="num" w:pos="1134"/>
+        </w:tabs>
+        <w:ind w:left="0" w:firstLine="567"/>
+        <w:jc w:val="both"/>
+        <w:rPr>
+          <w:szCs w:val="28"/>
+        </w:rPr>
+      </w:pPr>
+      <w:r>
+        <w:rPr>
+          <w:szCs w:val="28"/>
+        </w:rPr>
+        <w:t xml:space="preserve">Вывод консоли будет соответствовать </w:t>
+      </w:r>
+      <w:r>
+        <w:rPr>
+          <w:szCs w:val="28"/>
+        </w:rPr>
+        <w:t xml:space="preserve">рис. </w:t>
+      </w:r>
+      <w:r>
+        <w:rPr>
+          <w:szCs w:val="28"/>
+        </w:rPr>
+        <w:t>1</w:t>
+      </w:r>
+      <w:r>
+        <w:rPr>
+          <w:szCs w:val="28"/>
+        </w:rPr>
+        <w:t xml:space="preserve"> </w:t>
+      </w:r>
+      <w:r>
+        <w:rPr>
+          <w:szCs w:val="28"/>
+        </w:rPr>
+        <w:t>«Руководства системного прогаммиста» (пункт ТЗ 4.3.1).</w:t>
+      </w:r>
+    </w:p>
+    <w:p>
+      <w:pPr>
+        <w:jc w:val="both"/>
+        <w:rPr>
+          <w:szCs w:val="28"/>
+        </w:rPr>
+      </w:pPr>
+      <w:r>
+        <w:rPr>
+          <w:szCs w:val="28"/>
+        </w:rPr>
+        <w:t xml:space="preserve"> </w:t>
+      </w:r>
+    </w:p>
+    <w:p>
+      <w:pPr>
         <w:numPr>
           <w:ilvl w:val="0"/>
           <w:numId w:val="8"/>
@@ -4266,12 +4370,13 @@
       <w:pPr>
         <w:numPr>
           <w:ilvl w:val="0"/>
-          <w:numId w:val="1"/>
+          <w:numId w:val="11"/>
         </w:numPr>
         <w:tabs>
-          <w:tab w:val="num" w:pos="1134"/>
-        </w:tabs>
-        <w:ind w:left="0" w:firstLine="567"/>
+          <w:tab w:val="clear" w:pos="2345"/>
+          <w:tab w:val="num" w:pos="1170"/>
+        </w:tabs>
+        <w:ind w:left="0" w:firstLine="540"/>
         <w:jc w:val="both"/>
         <w:rPr>
           <w:szCs w:val="28"/>
@@ -4324,7 +4429,19 @@
         <w:rPr>
           <w:szCs w:val="28"/>
         </w:rPr>
-        <w:t xml:space="preserve">» (см. рис. </w:t>
+        <w:t xml:space="preserve">» </w:t>
+      </w:r>
+      <w:r>
+        <w:rPr>
+          <w:szCs w:val="28"/>
+        </w:rPr>
+        <w:t xml:space="preserve">  </w:t>
+      </w:r>
+      <w:r>
+        <w:rPr>
+          <w:szCs w:val="28"/>
+        </w:rPr>
+        <w:t xml:space="preserve">см. рис. </w:t>
       </w:r>
       <w:r>
         <w:rPr>
@@ -4342,30 +4459,64 @@
         <w:rPr>
           <w:szCs w:val="28"/>
         </w:rPr>
-        <w:t>«Руководства оператора»);</w:t>
+        <w:t>«Руководства оператора») (пункт ТЗ 4.1);</w:t>
       </w:r>
     </w:p>
     <w:p>
       <w:pPr>
         <w:numPr>
           <w:ilvl w:val="0"/>
-          <w:numId w:val="1"/>
+          <w:numId w:val="11"/>
         </w:numPr>
         <w:tabs>
+          <w:tab w:val="clear" w:pos="2345"/>
+          <w:tab w:val="num" w:pos="1170"/>
+        </w:tabs>
+        <w:ind w:left="0" w:firstLine="567"/>
+        <w:jc w:val="both"/>
+        <w:rPr>
+          <w:szCs w:val="28"/>
+        </w:rPr>
+      </w:pPr>
+      <w:r>
+        <w:rPr>
+          <w:szCs w:val="28"/>
+        </w:rPr>
+        <w:t>На главном окне отсутствуют сообщения об ошибках (см. рис. 11  «Руководства оператора»).</w:t>
+      </w:r>
+    </w:p>
+    <w:p>
+      <w:pPr>
+        <w:tabs>
+          <w:tab w:val="left" w:pos="900"/>
           <w:tab w:val="num" w:pos="1134"/>
         </w:tabs>
-        <w:ind w:left="0" w:firstLine="567"/>
-        <w:jc w:val="both"/>
-        <w:rPr>
-          <w:szCs w:val="28"/>
-        </w:rPr>
-      </w:pPr>
-      <w:r>
-        <w:rPr>
-          <w:szCs w:val="28"/>
-        </w:rPr>
-        <w:t>На главном окне отсутствуют сообщения об ошибках (см. рис. 11  «Руководства оператора»).</w:t>
-      </w:r>
+        <w:ind w:firstLine="567"/>
+        <w:jc w:val="both"/>
+        <w:rPr>
+          <w:szCs w:val="28"/>
+        </w:rPr>
+      </w:pPr>
+    </w:p>
+    <w:p>
+      <w:pPr>
+        <w:tabs>
+          <w:tab w:val="left" w:pos="1134"/>
+        </w:tabs>
+        <w:ind w:left="567"/>
+        <w:jc w:val="both"/>
+        <w:rPr>
+          <w:szCs w:val="28"/>
+        </w:rPr>
+      </w:pPr>
+    </w:p>
+    <w:p>
+      <w:pPr>
+        <w:jc w:val="both"/>
+        <w:rPr>
+          <w:szCs w:val="28"/>
+        </w:rPr>
+      </w:pPr>
     </w:p>
     <w:p>
       <w:pPr>
@@ -4412,7 +4563,7 @@
           <w:b/>
           <w:szCs w:val="28"/>
         </w:rPr>
-        <w:t xml:space="preserve">Обеспечение ввода и пересылки на сервер изображения с помощью </w:t>
+        <w:t>Функции ПО «</w:t>
       </w:r>
       <w:r>
         <w:rPr>
@@ -4420,15 +4571,25 @@
           <w:szCs w:val="28"/>
           <w:lang w:val="en-US"/>
         </w:rPr>
-        <w:t>web-</w:t>
+        <w:t>AFR</w:t>
       </w:r>
       <w:r>
         <w:rPr>
           <w:b/>
           <w:szCs w:val="28"/>
         </w:rPr>
-        <w:t>интерфейса</w:t>
-      </w:r>
+        <w:t>»</w:t>
+      </w:r>
+    </w:p>
+    <w:p>
+      <w:pPr>
+        <w:suppressAutoHyphens/>
+        <w:jc w:val="both"/>
+        <w:rPr>
+          <w:b/>
+          <w:szCs w:val="28"/>
+        </w:rPr>
+      </w:pPr>
     </w:p>
     <w:p>
       <w:pPr>
@@ -4449,7 +4610,20 @@
         <w:rPr>
           <w:szCs w:val="28"/>
         </w:rPr>
-        <w:t>Запустить</w:t>
+        <w:t>Запустить ПО «</w:t>
+      </w:r>
+      <w:r>
+        <w:rPr>
+          <w:szCs w:val="28"/>
+          <w:lang w:val="en-US"/>
+        </w:rPr>
+        <w:t>AFR</w:t>
+      </w:r>
+      <w:r>
+        <w:rPr>
+          <w:szCs w:val="28"/>
+        </w:rPr>
+        <w:t>»</w:t>
       </w:r>
       <w:r>
         <w:rPr>
@@ -4461,31 +4635,6 @@
         <w:rPr>
           <w:szCs w:val="28"/>
         </w:rPr>
-        <w:t>ПО «</w:t>
-      </w:r>
-      <w:r>
-        <w:rPr>
-          <w:szCs w:val="28"/>
-          <w:lang w:val="en-US"/>
-        </w:rPr>
-        <w:t>AFR</w:t>
-      </w:r>
-      <w:r>
-        <w:rPr>
-          <w:szCs w:val="28"/>
-        </w:rPr>
-        <w:t>»</w:t>
-      </w:r>
-      <w:r>
-        <w:rPr>
-          <w:szCs w:val="28"/>
-        </w:rPr>
-        <w:t xml:space="preserve"> </w:t>
-      </w:r>
-      <w:r>
-        <w:rPr>
-          <w:szCs w:val="28"/>
-        </w:rPr>
         <w:t>в соответчики с пунктами 3.2.1 и 3.2.2</w:t>
       </w:r>
       <w:r>
@@ -4498,7 +4647,7 @@
         <w:rPr>
           <w:szCs w:val="28"/>
         </w:rPr>
-        <w:t>;</w:t>
+        <w:t>.</w:t>
       </w:r>
     </w:p>
     <w:p>
@@ -4537,8 +4686,7 @@
     </w:p>
     <w:p>
       <w:pPr>
-        <w:suppressAutoHyphens/>
-        <w:ind w:left="567" w:right="21"/>
+        <w:ind w:left="567"/>
         <w:jc w:val="both"/>
         <w:rPr>
           <w:szCs w:val="28"/>
@@ -4584,7 +4732,31 @@
         <w:rPr>
           <w:szCs w:val="28"/>
         </w:rPr>
-        <w:t>На главном окне будет выведено изображение, переданное на сервер (см. рис. 4 «Руководства оператора»);</w:t>
+        <w:t>На главном окне будет выведено изображение, переданное на сервер (см. рис. 4 «Руководства оператора») (пункт ТЗ 4.</w:t>
+      </w:r>
+      <w:r>
+        <w:rPr>
+          <w:szCs w:val="28"/>
+        </w:rPr>
+        <w:t>1</w:t>
+      </w:r>
+      <w:r>
+        <w:rPr>
+          <w:szCs w:val="28"/>
+        </w:rPr>
+        <w:t>.1</w:t>
+      </w:r>
+      <w:r>
+        <w:rPr>
+          <w:szCs w:val="28"/>
+        </w:rPr>
+        <w:t>.1</w:t>
+      </w:r>
+      <w:r>
+        <w:rPr>
+          <w:szCs w:val="28"/>
+        </w:rPr>
+        <w:t>), что будет означать, что принятое сервером изображение прошло обработку, а именно перемасштабирование в формат 300*300 пикселов (пункт ТЗ 4.1.2.1);</w:t>
       </w:r>
     </w:p>
     <w:p>
@@ -4607,55 +4779,176 @@
         <w:rPr>
           <w:szCs w:val="28"/>
         </w:rPr>
+        <w:t>На главном окне будет выведено исходное изображение с нанесённой графической разметкой в виде прямоугольников, ограничивающих области найденных лиц (см. рис. 5 «Руководства оператора»), что будет свидетельствовать об успешной детекции присутствующих на изображении лиц (пункт ТЗ 4.1.2.2);</w:t>
+      </w:r>
+    </w:p>
+    <w:p>
+      <w:pPr>
+        <w:numPr>
+          <w:ilvl w:val="0"/>
+          <w:numId w:val="10"/>
+        </w:numPr>
+        <w:tabs>
+          <w:tab w:val="clear" w:pos="2345"/>
+          <w:tab w:val="num" w:pos="1134"/>
+        </w:tabs>
+        <w:ind w:left="0" w:firstLine="567"/>
+        <w:jc w:val="both"/>
+        <w:rPr>
+          <w:szCs w:val="28"/>
+        </w:rPr>
+      </w:pPr>
+      <w:r>
+        <w:rPr>
+          <w:szCs w:val="28"/>
+        </w:rPr>
+        <w:t>На главном окне будет отображена галерея лиц, найденных на исходном изображении, к которым были применены афинные преобразования (см. рис. 7 «Руководства оператора») (пункт ТЗ 4.1.2.3);</w:t>
+      </w:r>
+    </w:p>
+    <w:p>
+      <w:pPr>
+        <w:numPr>
+          <w:ilvl w:val="0"/>
+          <w:numId w:val="10"/>
+        </w:numPr>
+        <w:tabs>
+          <w:tab w:val="clear" w:pos="2345"/>
+          <w:tab w:val="num" w:pos="1134"/>
+        </w:tabs>
+        <w:ind w:left="0" w:firstLine="567"/>
+        <w:jc w:val="both"/>
+        <w:rPr>
+          <w:szCs w:val="28"/>
+        </w:rPr>
+      </w:pPr>
+      <w:r>
+        <w:rPr>
+          <w:szCs w:val="28"/>
+        </w:rPr>
+        <w:t>На главном окне будет выведено исходное изображение с нанесённой графической разметкой в виде прямоугольников, ограничивающих области найденных лиц, подписанных псевдонимом найденного человека или надписью «</w:t>
+      </w:r>
+      <w:r>
+        <w:rPr>
+          <w:szCs w:val="28"/>
+          <w:lang w:val="en-US"/>
+        </w:rPr>
+        <w:t>unknown</w:t>
+      </w:r>
+      <w:r>
+        <w:rPr>
+          <w:szCs w:val="28"/>
+        </w:rPr>
+        <w:t xml:space="preserve">», если лицо не принадлежит членам команды исполнителей  (см. рис. 10 «Руководства оператора») (пункт ТЗ </w:t>
+      </w:r>
+      <w:r>
+        <w:rPr>
+          <w:szCs w:val="28"/>
+        </w:rPr>
+        <w:t>4</w:t>
+      </w:r>
+      <w:r>
+        <w:rPr>
+          <w:szCs w:val="28"/>
+        </w:rPr>
+        <w:t>.1.2.4);</w:t>
+      </w:r>
+    </w:p>
+    <w:p>
+      <w:pPr>
+        <w:numPr>
+          <w:ilvl w:val="0"/>
+          <w:numId w:val="10"/>
+        </w:numPr>
+        <w:tabs>
+          <w:tab w:val="clear" w:pos="2345"/>
+          <w:tab w:val="num" w:pos="1134"/>
+        </w:tabs>
+        <w:ind w:left="0" w:firstLine="567"/>
+        <w:jc w:val="both"/>
+        <w:rPr>
+          <w:szCs w:val="28"/>
+        </w:rPr>
+      </w:pPr>
+      <w:r>
+        <w:rPr>
+          <w:szCs w:val="28"/>
+        </w:rPr>
+        <w:t>На главном окне будут выведены статистические показатели (см. рис. 3 «Руководства оператора») (пункт ТЗ 4.1.1.2);</w:t>
+      </w:r>
+    </w:p>
+    <w:p>
+      <w:pPr>
+        <w:numPr>
+          <w:ilvl w:val="0"/>
+          <w:numId w:val="10"/>
+        </w:numPr>
+        <w:tabs>
+          <w:tab w:val="clear" w:pos="2345"/>
+          <w:tab w:val="num" w:pos="1134"/>
+        </w:tabs>
+        <w:ind w:left="0" w:firstLine="567"/>
+        <w:jc w:val="both"/>
+        <w:rPr>
+          <w:szCs w:val="28"/>
+        </w:rPr>
+      </w:pPr>
+      <w:r>
+        <w:rPr>
+          <w:szCs w:val="28"/>
+        </w:rPr>
         <w:t>На главном окне отсутствуют сообщения об ошибках (см. рис. 11  «Руководства оператора»).</w:t>
       </w:r>
-    </w:p>
-    <w:p>
-      <w:pPr>
-        <w:suppressAutoHyphens/>
+      <w:r>
+        <w:rPr>
+          <w:szCs w:val="28"/>
+        </w:rPr>
+        <w:t xml:space="preserve"> </w:t>
+      </w:r>
+    </w:p>
+    <w:p>
+      <w:pPr>
+        <w:spacing w:before="120"/>
+        <w:jc w:val="both"/>
+        <w:rPr>
+          <w:szCs w:val="28"/>
+        </w:rPr>
+      </w:pPr>
+    </w:p>
+    <w:p>
+      <w:pPr>
+        <w:spacing w:before="120"/>
         <w:jc w:val="both"/>
         <w:rPr>
           <w:b/>
           <w:szCs w:val="28"/>
         </w:rPr>
       </w:pPr>
-    </w:p>
-    <w:p>
-      <w:pPr>
-        <w:suppressAutoHyphens/>
-        <w:jc w:val="both"/>
+      <w:r>
         <w:rPr>
           <w:b/>
           <w:szCs w:val="28"/>
         </w:rPr>
-      </w:pPr>
+        <w:t>7.</w:t>
+      </w:r>
       <w:r>
         <w:rPr>
           <w:b/>
           <w:szCs w:val="28"/>
         </w:rPr>
-        <w:t>7.</w:t>
+        <w:t>3</w:t>
       </w:r>
       <w:r>
         <w:rPr>
           <w:b/>
           <w:szCs w:val="28"/>
         </w:rPr>
-        <w:t>3</w:t>
+        <w:t xml:space="preserve">. </w:t>
       </w:r>
       <w:r>
         <w:rPr>
           <w:b/>
-          <w:szCs w:val="28"/>
-        </w:rPr>
-        <w:t xml:space="preserve">. </w:t>
-      </w:r>
-      <w:r>
-        <w:rPr>
-          <w:b/>
-          <w:szCs w:val="28"/>
-        </w:rPr>
-        <w:t>Масштабирование исходного изображения, пересланного на сервер</w:t>
+        </w:rPr>
+        <w:t>Проверка выполнения требований ТЗ к нефункциональным характеристикам</w:t>
       </w:r>
     </w:p>
     <w:p>
@@ -4677,7 +4970,6 @@
         <w:rPr>
           <w:szCs w:val="28"/>
         </w:rPr>
-        <w:lastRenderedPageBreak/>
         <w:t>Запустить</w:t>
       </w:r>
       <w:r>
@@ -4749,7 +5041,7 @@
         <w:rPr>
           <w:szCs w:val="28"/>
         </w:rPr>
-        <w:t xml:space="preserve">Произвести загрузку изображения на сервер в соответствии с пунктом 3.2.3 </w:t>
+        <w:t xml:space="preserve">Произвести загрузку изображения, содержащего не более трёх лиц, на сервер в соответствии с пунктом 3.2.3 </w:t>
       </w:r>
       <w:r>
         <w:rPr>
@@ -4767,24 +5059,34 @@
     <w:p>
       <w:pPr>
         <w:tabs>
+          <w:tab w:val="left" w:pos="1134"/>
+        </w:tabs>
+        <w:ind w:left="567"/>
+        <w:jc w:val="both"/>
+        <w:rPr>
+          <w:szCs w:val="28"/>
+          <w:highlight w:val="yellow"/>
+        </w:rPr>
+      </w:pPr>
+    </w:p>
+    <w:p>
+      <w:pPr>
+        <w:tabs>
+          <w:tab w:val="left" w:pos="1134"/>
+        </w:tabs>
+        <w:ind w:left="567"/>
+        <w:jc w:val="both"/>
+        <w:rPr>
+          <w:szCs w:val="28"/>
+          <w:highlight w:val="yellow"/>
+        </w:rPr>
+      </w:pPr>
+    </w:p>
+    <w:p>
+      <w:pPr>
+        <w:tabs>
           <w:tab w:val="left" w:pos="900"/>
-          <w:tab w:val="num" w:pos="1134"/>
-        </w:tabs>
-        <w:spacing w:before="120"/>
-        <w:ind w:firstLine="567"/>
-        <w:jc w:val="both"/>
-        <w:rPr>
-          <w:szCs w:val="28"/>
-        </w:rPr>
-      </w:pPr>
-    </w:p>
-    <w:p>
-      <w:pPr>
-        <w:tabs>
-          <w:tab w:val="left" w:pos="900"/>
-          <w:tab w:val="num" w:pos="1134"/>
-        </w:tabs>
-        <w:spacing w:before="120"/>
+        </w:tabs>
         <w:ind w:firstLine="567"/>
         <w:jc w:val="both"/>
         <w:rPr>
@@ -4802,9 +5104,10 @@
       <w:pPr>
         <w:numPr>
           <w:ilvl w:val="0"/>
-          <w:numId w:val="2"/>
+          <w:numId w:val="4"/>
         </w:numPr>
         <w:tabs>
+          <w:tab w:val="clear" w:pos="5039"/>
           <w:tab w:val="num" w:pos="1134"/>
         </w:tabs>
         <w:ind w:left="0" w:firstLine="567"/>
@@ -4817,28 +5120,18 @@
         <w:rPr>
           <w:szCs w:val="28"/>
         </w:rPr>
-        <w:t>На главном окне будет выведено изображение, переданное на сервер (см. рис. 4 «Руководства оператора»)</w:t>
-      </w:r>
-      <w:r>
-        <w:rPr>
-          <w:szCs w:val="28"/>
-        </w:rPr>
-        <w:t>, что будет означать, что принятое сервером изображение прошло обработку, а именно перемасштабирование в формат 300*300 пикселов</w:t>
-      </w:r>
-      <w:r>
-        <w:rPr>
-          <w:szCs w:val="28"/>
-        </w:rPr>
-        <w:t>;</w:t>
+        <w:lastRenderedPageBreak/>
+        <w:t>На главном окне будут выведены статистические показатели (см. рис. 3 «Руководства оператора»), в которых будет выведено время обработки  приложением изображения, не превышающее 20 секунд;</w:t>
       </w:r>
     </w:p>
     <w:p>
       <w:pPr>
         <w:numPr>
           <w:ilvl w:val="0"/>
-          <w:numId w:val="2"/>
+          <w:numId w:val="4"/>
         </w:numPr>
         <w:tabs>
+          <w:tab w:val="clear" w:pos="5039"/>
           <w:tab w:val="num" w:pos="1134"/>
         </w:tabs>
         <w:ind w:left="0" w:firstLine="567"/>
@@ -4851,19 +5144,22 @@
         <w:rPr>
           <w:szCs w:val="28"/>
         </w:rPr>
-        <w:t>На главном окне отсутствуют сообщения об ошибках (см. рис. 11  «Руководства оператора»)</w:t>
-      </w:r>
-      <w:r>
-        <w:rPr>
-          <w:szCs w:val="28"/>
-          <w:lang w:val="en-US"/>
-        </w:rPr>
-        <w:t>.</w:t>
-      </w:r>
-    </w:p>
-    <w:p>
-      <w:pPr>
-        <w:spacing w:before="120"/>
+        <w:t>На главном окне отсутствуют сообщения об ошибках (см. рис. 11  «Руководства оператора»).</w:t>
+      </w:r>
+    </w:p>
+    <w:p>
+      <w:pPr>
+        <w:suppressAutoHyphens/>
+        <w:ind w:right="21" w:firstLine="567"/>
+        <w:jc w:val="both"/>
+        <w:rPr>
+          <w:szCs w:val="28"/>
+        </w:rPr>
+      </w:pPr>
+    </w:p>
+    <w:p>
+      <w:pPr>
+        <w:suppressAutoHyphens/>
         <w:jc w:val="both"/>
         <w:rPr>
           <w:b/>
@@ -4889,15 +5185,39 @@
           <w:b/>
           <w:szCs w:val="28"/>
         </w:rPr>
-        <w:t xml:space="preserve"> </w:t>
+        <w:t xml:space="preserve">. </w:t>
       </w:r>
       <w:r>
         <w:rPr>
           <w:b/>
           <w:szCs w:val="28"/>
         </w:rPr>
-        <w:t>Реализация детекции лиц, присутствующих на изображении</w:t>
-      </w:r>
+        <w:t>Проверка состава входных</w:t>
+      </w:r>
+      <w:r>
+        <w:rPr>
+          <w:b/>
+          <w:szCs w:val="28"/>
+        </w:rPr>
+        <w:t xml:space="preserve"> и выходных</w:t>
+      </w:r>
+      <w:r>
+        <w:rPr>
+          <w:b/>
+          <w:szCs w:val="28"/>
+        </w:rPr>
+        <w:t xml:space="preserve"> данных</w:t>
+      </w:r>
+    </w:p>
+    <w:p>
+      <w:pPr>
+        <w:suppressAutoHyphens/>
+        <w:jc w:val="both"/>
+        <w:rPr>
+          <w:b/>
+          <w:szCs w:val="28"/>
+        </w:rPr>
+      </w:pPr>
     </w:p>
     <w:p>
       <w:pPr>
@@ -4918,7 +5238,20 @@
         <w:rPr>
           <w:szCs w:val="28"/>
         </w:rPr>
-        <w:t>Запустить</w:t>
+        <w:t>Запустить ПО «</w:t>
+      </w:r>
+      <w:r>
+        <w:rPr>
+          <w:szCs w:val="28"/>
+          <w:lang w:val="en-US"/>
+        </w:rPr>
+        <w:t>AFR</w:t>
+      </w:r>
+      <w:r>
+        <w:rPr>
+          <w:szCs w:val="28"/>
+        </w:rPr>
+        <w:t>»</w:t>
       </w:r>
       <w:r>
         <w:rPr>
@@ -4930,31 +5263,6 @@
         <w:rPr>
           <w:szCs w:val="28"/>
         </w:rPr>
-        <w:t>ПО «</w:t>
-      </w:r>
-      <w:r>
-        <w:rPr>
-          <w:szCs w:val="28"/>
-          <w:lang w:val="en-US"/>
-        </w:rPr>
-        <w:t>AFR</w:t>
-      </w:r>
-      <w:r>
-        <w:rPr>
-          <w:szCs w:val="28"/>
-        </w:rPr>
-        <w:t>»</w:t>
-      </w:r>
-      <w:r>
-        <w:rPr>
-          <w:szCs w:val="28"/>
-        </w:rPr>
-        <w:t xml:space="preserve"> </w:t>
-      </w:r>
-      <w:r>
-        <w:rPr>
-          <w:szCs w:val="28"/>
-        </w:rPr>
         <w:t>в соответчики с пунктами 3.2.1 и 3.2.2</w:t>
       </w:r>
       <w:r>
@@ -4967,7 +5275,7 @@
         <w:rPr>
           <w:szCs w:val="28"/>
         </w:rPr>
-        <w:t>;</w:t>
+        <w:t>.</w:t>
       </w:r>
     </w:p>
     <w:p>
@@ -4989,1447 +5297,59 @@
         <w:rPr>
           <w:szCs w:val="28"/>
         </w:rPr>
-        <w:t xml:space="preserve">Произвести загрузку изображения на сервер в соответствии с пунктом 3.2.3 </w:t>
-      </w:r>
-      <w:r>
-        <w:rPr>
-          <w:szCs w:val="28"/>
-        </w:rPr>
-        <w:t>«Руководства оператора»</w:t>
-      </w:r>
-      <w:r>
-        <w:rPr>
-          <w:szCs w:val="28"/>
-        </w:rPr>
-        <w:t>.</w:t>
-      </w:r>
-    </w:p>
-    <w:p>
-      <w:pPr>
-        <w:tabs>
-          <w:tab w:val="left" w:pos="900"/>
-          <w:tab w:val="num" w:pos="1134"/>
-        </w:tabs>
-        <w:spacing w:before="120"/>
-        <w:ind w:firstLine="567"/>
-        <w:jc w:val="both"/>
-        <w:rPr>
-          <w:szCs w:val="28"/>
-        </w:rPr>
-      </w:pPr>
-    </w:p>
-    <w:p>
-      <w:pPr>
-        <w:tabs>
-          <w:tab w:val="left" w:pos="900"/>
-          <w:tab w:val="num" w:pos="1134"/>
-        </w:tabs>
-        <w:ind w:firstLine="567"/>
-        <w:jc w:val="both"/>
-        <w:rPr>
-          <w:szCs w:val="28"/>
-        </w:rPr>
-      </w:pPr>
-      <w:r>
-        <w:rPr>
-          <w:szCs w:val="28"/>
-        </w:rPr>
-        <w:t>Результат испытания считается положительным, если будут выполнены условия:</w:t>
-      </w:r>
+        <w:t>Произвести загрузку изображения на сервер в соответствии с пунктом 3.2.3 «Руководства оператора».</w:t>
+      </w:r>
+    </w:p>
+    <w:p>
+      <w:pPr>
+        <w:jc w:val="both"/>
+        <w:rPr>
+          <w:szCs w:val="28"/>
+        </w:rPr>
+      </w:pPr>
     </w:p>
     <w:p>
       <w:pPr>
         <w:numPr>
           <w:ilvl w:val="0"/>
-          <w:numId w:val="7"/>
+          <w:numId w:val="12"/>
         </w:numPr>
         <w:tabs>
-          <w:tab w:val="clear" w:pos="5039"/>
-          <w:tab w:val="num" w:pos="1134"/>
-        </w:tabs>
-        <w:ind w:left="0" w:firstLine="567"/>
-        <w:jc w:val="both"/>
-        <w:rPr>
-          <w:szCs w:val="28"/>
-        </w:rPr>
-      </w:pPr>
-      <w:r>
-        <w:rPr>
-          <w:szCs w:val="28"/>
-        </w:rPr>
-        <w:t>На главном окне будет выведено исходное изображение с нанесённой графической разметкой в виде прямоугольников, ограничивающих области найденных лиц (см. рис. 5 «Руководства оператора»);</w:t>
+          <w:tab w:val="clear" w:pos="2345"/>
+        </w:tabs>
+        <w:ind w:left="0" w:firstLine="630"/>
+        <w:jc w:val="both"/>
+        <w:rPr>
+          <w:szCs w:val="28"/>
+        </w:rPr>
+      </w:pPr>
+      <w:r>
+        <w:rPr>
+          <w:szCs w:val="28"/>
+        </w:rPr>
+        <w:t>После загрузки изображения на сервер на главном окне отсутствуют сообщения об ошибках (см. рис. 11  «Руководства оператора») (пункт ТЗ 4.1.3);</w:t>
       </w:r>
     </w:p>
     <w:p>
       <w:pPr>
         <w:numPr>
           <w:ilvl w:val="0"/>
-          <w:numId w:val="10"/>
+          <w:numId w:val="12"/>
         </w:numPr>
         <w:tabs>
           <w:tab w:val="clear" w:pos="2345"/>
-          <w:tab w:val="num" w:pos="1134"/>
-        </w:tabs>
-        <w:ind w:left="0" w:firstLine="567"/>
-        <w:jc w:val="both"/>
-        <w:rPr>
-          <w:szCs w:val="28"/>
-        </w:rPr>
-      </w:pPr>
-      <w:r>
-        <w:rPr>
-          <w:szCs w:val="28"/>
-        </w:rPr>
-        <w:t>На главном окне отсутствуют сообщения об ошибках (см. рис. 11  «Руководства оператора»).</w:t>
-      </w:r>
-      <w:r>
-        <w:rPr>
-          <w:szCs w:val="28"/>
-        </w:rPr>
-        <w:t xml:space="preserve"> </w:t>
-      </w:r>
-    </w:p>
-    <w:p>
-      <w:pPr>
-        <w:ind w:left="567"/>
-        <w:jc w:val="both"/>
-        <w:rPr>
-          <w:szCs w:val="28"/>
-        </w:rPr>
-      </w:pPr>
-    </w:p>
-    <w:p>
-      <w:pPr>
-        <w:suppressAutoHyphens/>
-        <w:jc w:val="both"/>
-        <w:rPr>
-          <w:b/>
-          <w:szCs w:val="28"/>
-        </w:rPr>
-      </w:pPr>
-      <w:r>
-        <w:rPr>
-          <w:b/>
-          <w:szCs w:val="28"/>
-        </w:rPr>
-        <w:t>7.</w:t>
-      </w:r>
-      <w:r>
-        <w:rPr>
-          <w:b/>
-          <w:szCs w:val="28"/>
-        </w:rPr>
-        <w:t>5</w:t>
-      </w:r>
-      <w:r>
-        <w:rPr>
-          <w:b/>
-          <w:szCs w:val="28"/>
-        </w:rPr>
-        <w:t xml:space="preserve">. </w:t>
-      </w:r>
-      <w:r>
-        <w:rPr>
-          <w:b/>
-        </w:rPr>
-        <w:t>Применение</w:t>
-      </w:r>
-      <w:r>
-        <w:rPr>
-          <w:b/>
-          <w:szCs w:val="28"/>
-        </w:rPr>
-        <w:t xml:space="preserve"> афинных преобразований с целью получения изображения найденного лица в строгом анфасе</w:t>
-      </w:r>
-    </w:p>
-    <w:p>
-      <w:pPr>
-        <w:numPr>
-          <w:ilvl w:val="0"/>
-          <w:numId w:val="8"/>
-        </w:numPr>
-        <w:tabs>
-          <w:tab w:val="left" w:pos="1134"/>
-        </w:tabs>
-        <w:ind w:left="0" w:firstLine="567"/>
-        <w:jc w:val="both"/>
-        <w:rPr>
-          <w:szCs w:val="28"/>
-        </w:rPr>
-      </w:pPr>
-      <w:r>
-        <w:rPr>
-          <w:szCs w:val="28"/>
-        </w:rPr>
-        <w:t>Запустить</w:t>
-      </w:r>
-      <w:r>
-        <w:rPr>
-          <w:szCs w:val="28"/>
-        </w:rPr>
-        <w:t xml:space="preserve"> </w:t>
-      </w:r>
-      <w:r>
-        <w:rPr>
-          <w:szCs w:val="28"/>
-        </w:rPr>
-        <w:t>ПО «</w:t>
-      </w:r>
-      <w:r>
-        <w:rPr>
-          <w:szCs w:val="28"/>
-          <w:lang w:val="en-US"/>
-        </w:rPr>
-        <w:t>AFR</w:t>
-      </w:r>
-      <w:r>
-        <w:rPr>
-          <w:szCs w:val="28"/>
-        </w:rPr>
-        <w:t>»</w:t>
-      </w:r>
-      <w:r>
-        <w:rPr>
-          <w:szCs w:val="28"/>
-        </w:rPr>
-        <w:t xml:space="preserve"> </w:t>
-      </w:r>
-      <w:r>
-        <w:rPr>
-          <w:szCs w:val="28"/>
-        </w:rPr>
-        <w:t>в соответчики с пунктами 3.2.1 и 3.2.2</w:t>
-      </w:r>
-      <w:r>
-        <w:rPr>
-          <w:szCs w:val="28"/>
-        </w:rPr>
-        <w:t xml:space="preserve"> «Руководства оператора»</w:t>
-      </w:r>
-      <w:r>
-        <w:rPr>
-          <w:szCs w:val="28"/>
-        </w:rPr>
-        <w:t>;</w:t>
-      </w:r>
-    </w:p>
-    <w:p>
-      <w:pPr>
-        <w:numPr>
-          <w:ilvl w:val="0"/>
-          <w:numId w:val="8"/>
-        </w:numPr>
-        <w:tabs>
-          <w:tab w:val="left" w:pos="1134"/>
-        </w:tabs>
-        <w:ind w:left="0" w:firstLine="567"/>
-        <w:jc w:val="both"/>
-        <w:rPr>
-          <w:szCs w:val="28"/>
-        </w:rPr>
-      </w:pPr>
-      <w:r>
-        <w:rPr>
-          <w:szCs w:val="28"/>
-        </w:rPr>
-        <w:t xml:space="preserve">Произвести загрузку изображения на сервер в соответствии с пунктом 3.2.3 </w:t>
-      </w:r>
-      <w:r>
-        <w:rPr>
-          <w:szCs w:val="28"/>
-        </w:rPr>
-        <w:t>«Руководства оператора»</w:t>
-      </w:r>
-      <w:r>
-        <w:rPr>
-          <w:szCs w:val="28"/>
-        </w:rPr>
-        <w:t>.</w:t>
-      </w:r>
-    </w:p>
-    <w:p>
-      <w:pPr>
-        <w:tabs>
-          <w:tab w:val="left" w:pos="1134"/>
-        </w:tabs>
-        <w:ind w:left="567"/>
-        <w:jc w:val="both"/>
-        <w:rPr>
-          <w:szCs w:val="28"/>
-        </w:rPr>
-      </w:pPr>
-    </w:p>
-    <w:p>
-      <w:pPr>
-        <w:tabs>
-          <w:tab w:val="left" w:pos="900"/>
-        </w:tabs>
-        <w:spacing w:before="120"/>
-        <w:ind w:firstLine="567"/>
-        <w:jc w:val="both"/>
-        <w:rPr>
-          <w:szCs w:val="28"/>
-        </w:rPr>
-      </w:pPr>
-      <w:r>
-        <w:rPr>
-          <w:szCs w:val="28"/>
-        </w:rPr>
-        <w:t>Результат испытания считается положительным, если будут выполнены условия:</w:t>
-      </w:r>
-    </w:p>
-    <w:p>
-      <w:pPr>
-        <w:numPr>
-          <w:ilvl w:val="0"/>
-          <w:numId w:val="3"/>
-        </w:numPr>
-        <w:tabs>
-          <w:tab w:val="clear" w:pos="5039"/>
-          <w:tab w:val="num" w:pos="1134"/>
-        </w:tabs>
-        <w:ind w:left="0" w:firstLine="567"/>
-        <w:jc w:val="both"/>
-        <w:rPr>
-          <w:szCs w:val="28"/>
-        </w:rPr>
-      </w:pPr>
-      <w:r>
-        <w:rPr>
-          <w:szCs w:val="28"/>
-        </w:rPr>
-        <w:t>На главном окне будет отображена галерея лиц, найденных на исходном изображении, к которым были применены афинные преобразования (см. рис. 7 «Руководства оператора»)</w:t>
-      </w:r>
-    </w:p>
-    <w:p>
-      <w:pPr>
-        <w:numPr>
-          <w:ilvl w:val="0"/>
-          <w:numId w:val="3"/>
-        </w:numPr>
-        <w:tabs>
-          <w:tab w:val="clear" w:pos="5039"/>
-          <w:tab w:val="num" w:pos="1134"/>
-        </w:tabs>
-        <w:ind w:left="0" w:firstLine="567"/>
-        <w:jc w:val="both"/>
-        <w:rPr>
-          <w:szCs w:val="28"/>
-        </w:rPr>
-      </w:pPr>
-      <w:r>
-        <w:rPr>
-          <w:szCs w:val="28"/>
-        </w:rPr>
-        <w:t xml:space="preserve"> </w:t>
-      </w:r>
-      <w:r>
-        <w:rPr>
-          <w:szCs w:val="28"/>
-        </w:rPr>
-        <w:t>На главном окне отсутствуют сообщения об ошибках (см. рис. 11  «Руководства оператора»).</w:t>
-      </w:r>
-    </w:p>
-    <w:p>
-      <w:pPr>
-        <w:suppressAutoHyphens/>
-        <w:ind w:right="21"/>
-        <w:jc w:val="both"/>
-        <w:rPr>
-          <w:szCs w:val="28"/>
-        </w:rPr>
-      </w:pPr>
-    </w:p>
-    <w:p>
-      <w:pPr>
-        <w:suppressAutoHyphens/>
-        <w:jc w:val="both"/>
-        <w:rPr>
-          <w:b/>
-          <w:szCs w:val="28"/>
-        </w:rPr>
-      </w:pPr>
-      <w:r>
-        <w:rPr>
-          <w:b/>
-          <w:szCs w:val="28"/>
-        </w:rPr>
-        <w:lastRenderedPageBreak/>
-        <w:t>7.</w:t>
-      </w:r>
-      <w:r>
-        <w:rPr>
-          <w:b/>
-          <w:szCs w:val="28"/>
-        </w:rPr>
-        <w:t>6</w:t>
-      </w:r>
-      <w:r>
-        <w:rPr>
-          <w:b/>
-          <w:szCs w:val="28"/>
-        </w:rPr>
-        <w:t xml:space="preserve">. </w:t>
-      </w:r>
-      <w:r>
-        <w:rPr>
-          <w:b/>
-          <w:szCs w:val="28"/>
-        </w:rPr>
-        <w:t>Распознавание лиц членов команды исполнителей на изображении</w:t>
-      </w:r>
-    </w:p>
-    <w:p>
-      <w:pPr>
-        <w:numPr>
-          <w:ilvl w:val="0"/>
-          <w:numId w:val="8"/>
-        </w:numPr>
-        <w:tabs>
-          <w:tab w:val="left" w:pos="1134"/>
-        </w:tabs>
-        <w:ind w:left="0" w:firstLine="567"/>
-        <w:jc w:val="both"/>
-        <w:rPr>
-          <w:szCs w:val="28"/>
-        </w:rPr>
-      </w:pPr>
-      <w:r>
-        <w:rPr>
-          <w:szCs w:val="28"/>
-        </w:rPr>
-        <w:t>Запустить</w:t>
-      </w:r>
-      <w:r>
-        <w:rPr>
-          <w:szCs w:val="28"/>
-        </w:rPr>
-        <w:t xml:space="preserve"> </w:t>
-      </w:r>
-      <w:r>
-        <w:rPr>
-          <w:szCs w:val="28"/>
-        </w:rPr>
-        <w:t>ПО «</w:t>
-      </w:r>
-      <w:r>
-        <w:rPr>
-          <w:szCs w:val="28"/>
-          <w:lang w:val="en-US"/>
-        </w:rPr>
-        <w:t>AFR</w:t>
-      </w:r>
-      <w:r>
-        <w:rPr>
-          <w:szCs w:val="28"/>
-        </w:rPr>
-        <w:t>»</w:t>
-      </w:r>
-      <w:r>
-        <w:rPr>
-          <w:szCs w:val="28"/>
-        </w:rPr>
-        <w:t xml:space="preserve"> </w:t>
-      </w:r>
-      <w:r>
-        <w:rPr>
-          <w:szCs w:val="28"/>
-        </w:rPr>
-        <w:t>в соответчики с пунктами 3.2.1 и 3.2.2</w:t>
-      </w:r>
-      <w:r>
-        <w:rPr>
-          <w:szCs w:val="28"/>
-        </w:rPr>
-        <w:t xml:space="preserve"> «Руководства оператора»</w:t>
-      </w:r>
-      <w:r>
-        <w:rPr>
-          <w:szCs w:val="28"/>
-        </w:rPr>
-        <w:t>;</w:t>
-      </w:r>
-    </w:p>
-    <w:p>
-      <w:pPr>
-        <w:numPr>
-          <w:ilvl w:val="0"/>
-          <w:numId w:val="8"/>
-        </w:numPr>
-        <w:tabs>
-          <w:tab w:val="left" w:pos="1134"/>
-        </w:tabs>
-        <w:ind w:left="0" w:firstLine="567"/>
-        <w:jc w:val="both"/>
-        <w:rPr>
-          <w:szCs w:val="28"/>
-        </w:rPr>
-      </w:pPr>
-      <w:r>
-        <w:rPr>
-          <w:szCs w:val="28"/>
-        </w:rPr>
-        <w:t xml:space="preserve">Произвести загрузку изображения на сервер в соответствии с пунктом 3.2.3 </w:t>
-      </w:r>
-      <w:r>
-        <w:rPr>
-          <w:szCs w:val="28"/>
-        </w:rPr>
-        <w:t>«Руководства оператора»</w:t>
-      </w:r>
-      <w:r>
-        <w:rPr>
-          <w:szCs w:val="28"/>
-        </w:rPr>
-        <w:t>.</w:t>
-      </w:r>
-    </w:p>
-    <w:p>
-      <w:pPr>
-        <w:tabs>
-          <w:tab w:val="left" w:pos="1134"/>
-        </w:tabs>
-        <w:ind w:left="567"/>
-        <w:jc w:val="both"/>
-        <w:rPr>
-          <w:szCs w:val="28"/>
-        </w:rPr>
-      </w:pPr>
-    </w:p>
-    <w:p>
-      <w:pPr>
-        <w:tabs>
-          <w:tab w:val="left" w:pos="900"/>
-        </w:tabs>
-        <w:spacing w:before="120"/>
-        <w:ind w:firstLine="567"/>
-        <w:jc w:val="both"/>
-        <w:rPr>
-          <w:szCs w:val="28"/>
-        </w:rPr>
-      </w:pPr>
-      <w:r>
-        <w:rPr>
-          <w:szCs w:val="28"/>
-        </w:rPr>
-        <w:t>Результат испытания считается положительным, если будут выполнены условия:</w:t>
-      </w:r>
-    </w:p>
-    <w:p>
-      <w:pPr>
-        <w:numPr>
-          <w:ilvl w:val="0"/>
-          <w:numId w:val="5"/>
-        </w:numPr>
-        <w:tabs>
-          <w:tab w:val="clear" w:pos="5039"/>
-          <w:tab w:val="num" w:pos="1134"/>
-        </w:tabs>
-        <w:ind w:left="0" w:firstLine="567"/>
-        <w:jc w:val="both"/>
-        <w:rPr>
-          <w:szCs w:val="28"/>
-        </w:rPr>
-      </w:pPr>
-      <w:r>
-        <w:rPr>
-          <w:szCs w:val="28"/>
-        </w:rPr>
-        <w:t>На главном окне будет выведено исходное изображение с нанесённой графической разметкой в виде прямоугольников, ограничивающих области найденных лиц, подписанных псевдонимом найденного человека или надписью «</w:t>
-      </w:r>
-      <w:r>
-        <w:rPr>
-          <w:szCs w:val="28"/>
-          <w:lang w:val="en-US"/>
-        </w:rPr>
-        <w:t>unknown</w:t>
-      </w:r>
-      <w:r>
-        <w:rPr>
-          <w:szCs w:val="28"/>
-        </w:rPr>
-        <w:t>», если лицо не принадлежит членам команды исполнителей  (см. рис. 10 «Руководства оператора»);</w:t>
-      </w:r>
-    </w:p>
-    <w:p>
-      <w:pPr>
-        <w:numPr>
-          <w:ilvl w:val="0"/>
-          <w:numId w:val="5"/>
-        </w:numPr>
-        <w:tabs>
-          <w:tab w:val="clear" w:pos="5039"/>
-          <w:tab w:val="num" w:pos="1134"/>
-        </w:tabs>
-        <w:ind w:left="0" w:firstLine="567"/>
-        <w:jc w:val="both"/>
-        <w:rPr>
-          <w:szCs w:val="28"/>
-        </w:rPr>
-      </w:pPr>
-      <w:r>
-        <w:rPr>
-          <w:szCs w:val="28"/>
-        </w:rPr>
-        <w:t>На главном окне отсутствуют сообщения об ошибках (см. рис. 11  «Руководства оператора»).</w:t>
-      </w:r>
-    </w:p>
-    <w:p>
-      <w:pPr>
-        <w:tabs>
-          <w:tab w:val="num" w:pos="1134"/>
-        </w:tabs>
-        <w:ind w:left="567"/>
-        <w:jc w:val="both"/>
-        <w:rPr>
-          <w:szCs w:val="28"/>
-        </w:rPr>
-      </w:pPr>
-    </w:p>
-    <w:p>
-      <w:pPr>
-        <w:suppressAutoHyphens/>
-        <w:jc w:val="both"/>
-        <w:rPr>
-          <w:b/>
-          <w:szCs w:val="28"/>
-        </w:rPr>
-      </w:pPr>
-      <w:r>
-        <w:rPr>
-          <w:b/>
-          <w:szCs w:val="28"/>
-        </w:rPr>
-        <w:t>7.</w:t>
-      </w:r>
-      <w:r>
-        <w:rPr>
-          <w:b/>
-          <w:szCs w:val="28"/>
-        </w:rPr>
-        <w:t xml:space="preserve">7. </w:t>
-      </w:r>
-      <w:r>
-        <w:rPr>
-          <w:b/>
-        </w:rPr>
-        <w:t xml:space="preserve">Формирование с помощью </w:t>
-      </w:r>
-      <w:r>
-        <w:rPr>
-          <w:b/>
-          <w:szCs w:val="28"/>
-          <w:lang w:val="en-US"/>
-        </w:rPr>
-        <w:t>web</w:t>
-      </w:r>
-      <w:r>
-        <w:rPr>
-          <w:b/>
-          <w:szCs w:val="28"/>
-        </w:rPr>
-        <w:t>-интерфейса</w:t>
-      </w:r>
-      <w:r>
-        <w:rPr>
-          <w:b/>
-        </w:rPr>
-        <w:t xml:space="preserve">  выходных данных в виде исходного изображения с нанесённой графической разметкой и некоторых статистических показателей</w:t>
-      </w:r>
-    </w:p>
-    <w:p>
-      <w:pPr>
-        <w:numPr>
-          <w:ilvl w:val="0"/>
-          <w:numId w:val="8"/>
-        </w:numPr>
-        <w:tabs>
-          <w:tab w:val="left" w:pos="1134"/>
-        </w:tabs>
-        <w:ind w:left="0" w:firstLine="567"/>
-        <w:jc w:val="both"/>
-        <w:rPr>
-          <w:szCs w:val="28"/>
-        </w:rPr>
-      </w:pPr>
-      <w:r>
-        <w:rPr>
-          <w:szCs w:val="28"/>
-        </w:rPr>
-        <w:t>Запустить</w:t>
-      </w:r>
-      <w:r>
-        <w:rPr>
-          <w:szCs w:val="28"/>
-        </w:rPr>
-        <w:t xml:space="preserve"> </w:t>
-      </w:r>
-      <w:r>
-        <w:rPr>
-          <w:szCs w:val="28"/>
-        </w:rPr>
-        <w:t>ПО «</w:t>
-      </w:r>
-      <w:r>
-        <w:rPr>
-          <w:szCs w:val="28"/>
-          <w:lang w:val="en-US"/>
-        </w:rPr>
-        <w:t>AFR</w:t>
-      </w:r>
-      <w:r>
-        <w:rPr>
-          <w:szCs w:val="28"/>
-        </w:rPr>
-        <w:t>»</w:t>
-      </w:r>
-      <w:r>
-        <w:rPr>
-          <w:szCs w:val="28"/>
-        </w:rPr>
-        <w:t xml:space="preserve"> </w:t>
-      </w:r>
-      <w:r>
-        <w:rPr>
-          <w:szCs w:val="28"/>
-        </w:rPr>
-        <w:t>в соответчики с пунктами 3.2.1 и 3.2.2</w:t>
-      </w:r>
-      <w:r>
-        <w:rPr>
-          <w:szCs w:val="28"/>
-        </w:rPr>
-        <w:t xml:space="preserve"> «Руководства оператора»</w:t>
-      </w:r>
-      <w:r>
-        <w:rPr>
-          <w:szCs w:val="28"/>
-        </w:rPr>
-        <w:t>;</w:t>
-      </w:r>
-    </w:p>
-    <w:p>
-      <w:pPr>
-        <w:numPr>
-          <w:ilvl w:val="0"/>
-          <w:numId w:val="8"/>
-        </w:numPr>
-        <w:tabs>
-          <w:tab w:val="left" w:pos="1134"/>
-        </w:tabs>
-        <w:ind w:left="0" w:firstLine="567"/>
-        <w:jc w:val="both"/>
-        <w:rPr>
-          <w:szCs w:val="28"/>
-        </w:rPr>
-      </w:pPr>
-      <w:r>
-        <w:rPr>
-          <w:szCs w:val="28"/>
-        </w:rPr>
-        <w:t xml:space="preserve">Произвести загрузку изображения на сервер в соответствии с пунктом 3.2.3 </w:t>
-      </w:r>
-      <w:r>
-        <w:rPr>
-          <w:szCs w:val="28"/>
-        </w:rPr>
-        <w:t>«Руководства оператора»</w:t>
-      </w:r>
-      <w:r>
-        <w:rPr>
-          <w:szCs w:val="28"/>
-        </w:rPr>
-        <w:t>.</w:t>
-      </w:r>
-    </w:p>
-    <w:p>
-      <w:pPr>
-        <w:tabs>
-          <w:tab w:val="left" w:pos="1134"/>
-        </w:tabs>
-        <w:ind w:left="567"/>
-        <w:jc w:val="both"/>
-        <w:rPr>
-          <w:szCs w:val="28"/>
-        </w:rPr>
-      </w:pPr>
-    </w:p>
-    <w:p>
-      <w:pPr>
-        <w:tabs>
-          <w:tab w:val="left" w:pos="900"/>
-        </w:tabs>
-        <w:spacing w:before="120"/>
-        <w:ind w:firstLine="567"/>
-        <w:jc w:val="both"/>
-        <w:rPr>
-          <w:szCs w:val="28"/>
-        </w:rPr>
-      </w:pPr>
-      <w:r>
-        <w:rPr>
-          <w:szCs w:val="28"/>
-        </w:rPr>
-        <w:t>Результат испытания считается положительным, если будут выполнены условия</w:t>
-      </w:r>
-    </w:p>
-    <w:p>
-      <w:pPr>
-        <w:numPr>
-          <w:ilvl w:val="0"/>
-          <w:numId w:val="6"/>
-        </w:numPr>
-        <w:tabs>
-          <w:tab w:val="clear" w:pos="5039"/>
-          <w:tab w:val="num" w:pos="1134"/>
-        </w:tabs>
-        <w:ind w:left="0" w:firstLine="567"/>
-        <w:jc w:val="both"/>
-        <w:rPr>
-          <w:szCs w:val="28"/>
-        </w:rPr>
-      </w:pPr>
-      <w:r>
-        <w:rPr>
-          <w:szCs w:val="28"/>
-        </w:rPr>
-        <w:t>На главном окне будет выведено исходное изображение с нанесённой графической разметкой в виде прямоугольников, ограничивающих области найденных лиц, подписанных псевдонимом найденного человека или надписью «</w:t>
-      </w:r>
-      <w:r>
-        <w:rPr>
-          <w:szCs w:val="28"/>
-          <w:lang w:val="en-US"/>
-        </w:rPr>
-        <w:t>unknown</w:t>
-      </w:r>
-      <w:r>
-        <w:rPr>
-          <w:szCs w:val="28"/>
-        </w:rPr>
-        <w:t>», если лицо не принадлежит членам команды исполнителей  (см. рис. 10 «Руководства оператора»);</w:t>
-      </w:r>
-    </w:p>
-    <w:p>
-      <w:pPr>
-        <w:numPr>
-          <w:ilvl w:val="0"/>
-          <w:numId w:val="6"/>
-        </w:numPr>
-        <w:tabs>
-          <w:tab w:val="clear" w:pos="5039"/>
-          <w:tab w:val="num" w:pos="1134"/>
-        </w:tabs>
-        <w:ind w:left="0" w:firstLine="567"/>
-        <w:jc w:val="both"/>
-        <w:rPr>
-          <w:szCs w:val="28"/>
-        </w:rPr>
-      </w:pPr>
-      <w:r>
-        <w:rPr>
-          <w:szCs w:val="28"/>
-        </w:rPr>
-        <w:t>На главном окне будут выведены статистические показатели (см. рис. 3 «Руководства оператора»);</w:t>
-      </w:r>
-    </w:p>
-    <w:p>
-      <w:pPr>
-        <w:numPr>
-          <w:ilvl w:val="0"/>
-          <w:numId w:val="6"/>
-        </w:numPr>
-        <w:tabs>
-          <w:tab w:val="clear" w:pos="5039"/>
-          <w:tab w:val="num" w:pos="1134"/>
-        </w:tabs>
-        <w:ind w:left="0" w:firstLine="567"/>
-        <w:jc w:val="both"/>
-        <w:rPr>
-          <w:szCs w:val="28"/>
-        </w:rPr>
-      </w:pPr>
-      <w:r>
-        <w:rPr>
-          <w:szCs w:val="28"/>
-        </w:rPr>
-        <w:t xml:space="preserve">На главном окне отсутствуют сообщения об ошибках (см. рис. 11  «Руководства оператора»).  </w:t>
-      </w:r>
-    </w:p>
-    <w:p>
-      <w:pPr>
-        <w:spacing w:before="120"/>
-        <w:jc w:val="both"/>
-        <w:rPr>
-          <w:szCs w:val="28"/>
-        </w:rPr>
-      </w:pPr>
-    </w:p>
-    <w:p>
-      <w:pPr>
-        <w:spacing w:before="120"/>
-        <w:jc w:val="both"/>
-        <w:rPr>
-          <w:b/>
-          <w:szCs w:val="28"/>
-        </w:rPr>
-      </w:pPr>
-      <w:r>
-        <w:rPr>
-          <w:b/>
-          <w:szCs w:val="28"/>
-        </w:rPr>
-        <w:t xml:space="preserve">7.8. </w:t>
-      </w:r>
-      <w:r>
-        <w:rPr>
-          <w:b/>
-        </w:rPr>
-        <w:t>Проверка выполнения требований ТЗ к нефункциональным характеристикам</w:t>
-      </w:r>
-    </w:p>
-    <w:p>
-      <w:pPr>
-        <w:numPr>
-          <w:ilvl w:val="0"/>
-          <w:numId w:val="8"/>
-        </w:numPr>
-        <w:tabs>
-          <w:tab w:val="left" w:pos="1134"/>
-        </w:tabs>
-        <w:ind w:left="0" w:firstLine="567"/>
-        <w:jc w:val="both"/>
-        <w:rPr>
-          <w:szCs w:val="28"/>
-        </w:rPr>
-      </w:pPr>
-      <w:r>
-        <w:rPr>
-          <w:szCs w:val="28"/>
-        </w:rPr>
-        <w:t>Запустить</w:t>
-      </w:r>
-      <w:r>
-        <w:rPr>
-          <w:szCs w:val="28"/>
-        </w:rPr>
-        <w:t xml:space="preserve"> </w:t>
-      </w:r>
-      <w:r>
-        <w:rPr>
-          <w:szCs w:val="28"/>
-        </w:rPr>
-        <w:t>ПО «</w:t>
-      </w:r>
-      <w:r>
-        <w:rPr>
-          <w:szCs w:val="28"/>
-          <w:lang w:val="en-US"/>
-        </w:rPr>
-        <w:t>AFR</w:t>
-      </w:r>
-      <w:r>
-        <w:rPr>
-          <w:szCs w:val="28"/>
-        </w:rPr>
-        <w:t>»</w:t>
-      </w:r>
-      <w:r>
-        <w:rPr>
-          <w:szCs w:val="28"/>
-        </w:rPr>
-        <w:t xml:space="preserve"> </w:t>
-      </w:r>
-      <w:r>
-        <w:rPr>
-          <w:szCs w:val="28"/>
-        </w:rPr>
-        <w:t>в соответчики с пунктами 3.2.1 и 3.2.2</w:t>
-      </w:r>
-      <w:r>
-        <w:rPr>
-          <w:szCs w:val="28"/>
-        </w:rPr>
-        <w:t xml:space="preserve"> «Руководства оператора»</w:t>
-      </w:r>
-      <w:r>
-        <w:rPr>
-          <w:szCs w:val="28"/>
-        </w:rPr>
-        <w:t>;</w:t>
-      </w:r>
-    </w:p>
-    <w:p>
-      <w:pPr>
-        <w:numPr>
-          <w:ilvl w:val="0"/>
-          <w:numId w:val="8"/>
-        </w:numPr>
-        <w:tabs>
-          <w:tab w:val="left" w:pos="1134"/>
-        </w:tabs>
-        <w:ind w:left="0" w:firstLine="567"/>
-        <w:jc w:val="both"/>
-        <w:rPr>
-          <w:szCs w:val="28"/>
-        </w:rPr>
-      </w:pPr>
-      <w:r>
-        <w:rPr>
-          <w:szCs w:val="28"/>
-        </w:rPr>
-        <w:t xml:space="preserve">Произвести загрузку изображения, содержащего не более трёх лиц, на сервер в соответствии с пунктом 3.2.3 </w:t>
-      </w:r>
-      <w:r>
-        <w:rPr>
-          <w:szCs w:val="28"/>
-        </w:rPr>
-        <w:t>«Руководства оператора»</w:t>
-      </w:r>
-      <w:r>
-        <w:rPr>
-          <w:szCs w:val="28"/>
-        </w:rPr>
-        <w:t>.</w:t>
-      </w:r>
-    </w:p>
-    <w:p>
-      <w:pPr>
-        <w:tabs>
-          <w:tab w:val="left" w:pos="1134"/>
-        </w:tabs>
-        <w:ind w:left="567"/>
-        <w:jc w:val="both"/>
-        <w:rPr>
-          <w:szCs w:val="28"/>
-          <w:highlight w:val="yellow"/>
-        </w:rPr>
-      </w:pPr>
-    </w:p>
-    <w:p>
-      <w:pPr>
-        <w:tabs>
-          <w:tab w:val="left" w:pos="1134"/>
-        </w:tabs>
-        <w:ind w:left="567"/>
-        <w:jc w:val="both"/>
-        <w:rPr>
-          <w:szCs w:val="28"/>
-          <w:highlight w:val="yellow"/>
-        </w:rPr>
-      </w:pPr>
-    </w:p>
-    <w:p>
-      <w:pPr>
-        <w:tabs>
-          <w:tab w:val="left" w:pos="900"/>
-        </w:tabs>
-        <w:ind w:firstLine="567"/>
-        <w:jc w:val="both"/>
-        <w:rPr>
-          <w:szCs w:val="28"/>
-        </w:rPr>
-      </w:pPr>
-      <w:r>
-        <w:rPr>
-          <w:szCs w:val="28"/>
-        </w:rPr>
-        <w:t>Результат испытания считается положительным, если будут выполнены условия:</w:t>
-      </w:r>
-    </w:p>
-    <w:p>
-      <w:pPr>
-        <w:numPr>
-          <w:ilvl w:val="0"/>
-          <w:numId w:val="4"/>
-        </w:numPr>
-        <w:tabs>
-          <w:tab w:val="clear" w:pos="5039"/>
-          <w:tab w:val="num" w:pos="1134"/>
-        </w:tabs>
-        <w:ind w:left="0" w:firstLine="567"/>
-        <w:jc w:val="both"/>
-        <w:rPr>
-          <w:szCs w:val="28"/>
-        </w:rPr>
-      </w:pPr>
-      <w:r>
-        <w:rPr>
-          <w:szCs w:val="28"/>
-        </w:rPr>
-        <w:t>На главном окне будут выведены статистические показатели (см. рис. 3 «Руководства оператора»), в которых будет выведено время обработки  приложением изображения, не превышающее 20 секунд;</w:t>
-      </w:r>
-    </w:p>
-    <w:p>
-      <w:pPr>
-        <w:numPr>
-          <w:ilvl w:val="0"/>
-          <w:numId w:val="4"/>
-        </w:numPr>
-        <w:tabs>
-          <w:tab w:val="clear" w:pos="5039"/>
-          <w:tab w:val="num" w:pos="1134"/>
-        </w:tabs>
-        <w:ind w:left="0" w:firstLine="567"/>
-        <w:jc w:val="both"/>
-        <w:rPr>
-          <w:szCs w:val="28"/>
-        </w:rPr>
-      </w:pPr>
-      <w:r>
-        <w:rPr>
-          <w:szCs w:val="28"/>
-        </w:rPr>
-        <w:t>На главном окне отсутствуют сообщения об ошибках (см. рис. 11  «Руководства оператора»).</w:t>
-      </w:r>
-    </w:p>
-    <w:p>
-      <w:pPr>
-        <w:spacing w:before="120"/>
-        <w:jc w:val="both"/>
-        <w:rPr>
-          <w:szCs w:val="28"/>
-          <w:lang w:val="en-US"/>
-        </w:rPr>
-      </w:pPr>
-    </w:p>
-    <w:p>
-      <w:pPr>
-        <w:suppressAutoHyphens/>
-        <w:jc w:val="both"/>
-        <w:rPr>
-          <w:b/>
-          <w:szCs w:val="28"/>
-        </w:rPr>
-      </w:pPr>
-      <w:r>
-        <w:rPr>
-          <w:b/>
-          <w:szCs w:val="28"/>
-        </w:rPr>
-        <w:t>7.</w:t>
-      </w:r>
-      <w:r>
-        <w:rPr>
-          <w:b/>
-          <w:szCs w:val="28"/>
-        </w:rPr>
-        <w:t>9</w:t>
-      </w:r>
-      <w:r>
-        <w:rPr>
-          <w:b/>
-          <w:szCs w:val="28"/>
-        </w:rPr>
-        <w:t xml:space="preserve">. </w:t>
-      </w:r>
-      <w:r>
-        <w:rPr>
-          <w:b/>
-        </w:rPr>
-        <w:t>Проверка состава и параметров технических средств</w:t>
-      </w:r>
-    </w:p>
-    <w:p>
-      <w:pPr>
-        <w:suppressAutoHyphens/>
-        <w:jc w:val="both"/>
-        <w:rPr>
-          <w:szCs w:val="28"/>
-        </w:rPr>
-      </w:pPr>
-      <w:r>
-        <w:rPr>
-          <w:szCs w:val="28"/>
-        </w:rPr>
-        <w:t>Проверка состава и параметров технических средств, на которых проводятся испытания, считается успешной, если они соответствуют условиям, описанным в пункте 1.8 «Руководства системного программиста».</w:t>
-      </w:r>
-    </w:p>
-    <w:p>
-      <w:pPr>
-        <w:suppressAutoHyphens/>
-        <w:ind w:right="21" w:firstLine="567"/>
-        <w:jc w:val="both"/>
-        <w:rPr>
-          <w:szCs w:val="28"/>
-        </w:rPr>
-      </w:pPr>
-    </w:p>
-    <w:p>
-      <w:pPr>
-        <w:suppressAutoHyphens/>
-        <w:jc w:val="both"/>
-        <w:rPr>
-          <w:b/>
-          <w:szCs w:val="28"/>
-        </w:rPr>
-      </w:pPr>
-      <w:r>
-        <w:rPr>
-          <w:b/>
-          <w:szCs w:val="28"/>
-        </w:rPr>
-        <w:t>7.</w:t>
-      </w:r>
-      <w:r>
-        <w:rPr>
-          <w:b/>
-          <w:szCs w:val="28"/>
-        </w:rPr>
-        <w:t>10</w:t>
-      </w:r>
-      <w:r>
-        <w:rPr>
-          <w:b/>
-          <w:szCs w:val="28"/>
-        </w:rPr>
-        <w:t xml:space="preserve">. </w:t>
-      </w:r>
-      <w:r>
-        <w:rPr>
-          <w:b/>
-          <w:szCs w:val="28"/>
-        </w:rPr>
-        <w:t>Проверка состава входных данных</w:t>
-      </w:r>
-    </w:p>
-    <w:p>
-      <w:pPr>
-        <w:ind w:firstLine="567"/>
-        <w:jc w:val="both"/>
-        <w:rPr>
-          <w:szCs w:val="28"/>
-        </w:rPr>
-      </w:pPr>
-      <w:r>
-        <w:rPr>
-          <w:szCs w:val="28"/>
-        </w:rPr>
-        <w:t xml:space="preserve">Результат испытания считается </w:t>
-      </w:r>
-      <w:r>
-        <w:rPr>
-          <w:szCs w:val="28"/>
-        </w:rPr>
-        <w:t xml:space="preserve">положительным, если </w:t>
-      </w:r>
-      <w:r>
-        <w:rPr>
-          <w:szCs w:val="28"/>
-        </w:rPr>
-        <w:t>входные данные соответствуют требованиям, описанным в пункте 1.7 «Руководства системного программиста».</w:t>
-      </w:r>
-    </w:p>
-    <w:p>
-      <w:pPr>
-        <w:suppressAutoHyphens/>
-        <w:ind w:right="21" w:firstLine="567"/>
-        <w:jc w:val="both"/>
-        <w:rPr>
-          <w:szCs w:val="28"/>
-        </w:rPr>
-      </w:pPr>
-    </w:p>
-    <w:p>
-      <w:pPr>
-        <w:suppressAutoHyphens/>
-        <w:jc w:val="both"/>
-        <w:rPr>
-          <w:szCs w:val="28"/>
-        </w:rPr>
-      </w:pPr>
-      <w:r>
-        <w:rPr>
-          <w:b/>
-          <w:szCs w:val="28"/>
-        </w:rPr>
-        <w:t>7.11</w:t>
-      </w:r>
-      <w:r>
-        <w:rPr>
-          <w:b/>
-          <w:szCs w:val="28"/>
-        </w:rPr>
-        <w:t xml:space="preserve">. </w:t>
-      </w:r>
-      <w:r>
-        <w:rPr>
-          <w:b/>
-          <w:szCs w:val="28"/>
-        </w:rPr>
-        <w:t>Проверка состава выходных данных</w:t>
-      </w:r>
-    </w:p>
-    <w:p>
-      <w:pPr>
-        <w:ind w:firstLine="567"/>
-        <w:jc w:val="both"/>
-        <w:rPr>
-          <w:szCs w:val="28"/>
-        </w:rPr>
-      </w:pPr>
-      <w:r>
-        <w:rPr>
-          <w:szCs w:val="28"/>
-        </w:rPr>
-        <w:t xml:space="preserve">Результат испытания считается </w:t>
-      </w:r>
-      <w:r>
-        <w:rPr>
-          <w:szCs w:val="28"/>
-        </w:rPr>
-        <w:t xml:space="preserve">положительным, если </w:t>
-      </w:r>
-      <w:r>
-        <w:rPr>
-          <w:szCs w:val="28"/>
-        </w:rPr>
-        <w:t>выходные данные соответствуют требованиям, описанным в пункте 1.7 «Руководства системного программиста».</w:t>
-      </w:r>
-    </w:p>
-    <w:p>
-      <w:pPr>
-        <w:tabs>
-          <w:tab w:val="left" w:pos="1134"/>
-        </w:tabs>
-        <w:suppressAutoHyphens/>
-        <w:ind w:right="21"/>
-        <w:jc w:val="both"/>
-        <w:rPr>
-          <w:szCs w:val="28"/>
-        </w:rPr>
-      </w:pPr>
-    </w:p>
-    <w:p>
-      <w:pPr>
-        <w:suppressAutoHyphens/>
-        <w:jc w:val="both"/>
-        <w:rPr>
-          <w:szCs w:val="28"/>
-          <w:highlight w:val="yellow"/>
-        </w:rPr>
-      </w:pPr>
-      <w:r>
-        <w:rPr>
-          <w:b/>
-          <w:szCs w:val="28"/>
-        </w:rPr>
-        <w:t>7.</w:t>
-      </w:r>
-      <w:r>
-        <w:rPr>
-          <w:b/>
-          <w:szCs w:val="28"/>
-        </w:rPr>
-        <w:t>12</w:t>
-      </w:r>
-      <w:r>
-        <w:rPr>
-          <w:b/>
-          <w:szCs w:val="28"/>
-        </w:rPr>
-        <w:t xml:space="preserve">. </w:t>
-      </w:r>
-      <w:r>
-        <w:rPr>
-          <w:b/>
-          <w:szCs w:val="28"/>
-        </w:rPr>
-        <w:t>Проверка выполнения требований ТЗ к программной документации</w:t>
-      </w:r>
-    </w:p>
-    <w:p>
-      <w:pPr>
-        <w:numPr>
-          <w:ilvl w:val="0"/>
-          <w:numId w:val="8"/>
-        </w:numPr>
-        <w:tabs>
-          <w:tab w:val="left" w:pos="1134"/>
-        </w:tabs>
-        <w:ind w:left="0" w:firstLine="567"/>
-        <w:jc w:val="both"/>
-        <w:rPr>
-          <w:szCs w:val="28"/>
-        </w:rPr>
-      </w:pPr>
-      <w:r>
-        <w:rPr>
-          <w:szCs w:val="28"/>
-        </w:rPr>
-        <w:t>Проверить комплектность документации представленной на испытания;</w:t>
-      </w:r>
-    </w:p>
-    <w:p>
-      <w:pPr>
-        <w:numPr>
-          <w:ilvl w:val="0"/>
-          <w:numId w:val="8"/>
-        </w:numPr>
-        <w:tabs>
-          <w:tab w:val="left" w:pos="1134"/>
-        </w:tabs>
-        <w:ind w:left="0" w:firstLine="567"/>
-        <w:jc w:val="both"/>
-        <w:rPr>
-          <w:szCs w:val="28"/>
-        </w:rPr>
-      </w:pPr>
-      <w:r>
-        <w:rPr>
-          <w:szCs w:val="28"/>
-        </w:rPr>
-        <w:t>Проверить соответствие разработанной документации требованиям ЕСПД.</w:t>
-      </w:r>
-    </w:p>
-    <w:p>
-      <w:pPr>
-        <w:tabs>
-          <w:tab w:val="left" w:pos="1134"/>
-        </w:tabs>
-        <w:jc w:val="both"/>
-        <w:rPr>
-          <w:szCs w:val="28"/>
-        </w:rPr>
-      </w:pPr>
-    </w:p>
-    <w:p>
-      <w:pPr>
-        <w:suppressAutoHyphens/>
-        <w:ind w:right="21" w:firstLine="567"/>
-        <w:jc w:val="both"/>
-        <w:rPr>
-          <w:szCs w:val="28"/>
-        </w:rPr>
-      </w:pPr>
-      <w:r>
-        <w:rPr>
-          <w:szCs w:val="28"/>
-        </w:rPr>
-        <w:t>Результат ис</w:t>
-      </w:r>
-      <w:r>
-        <w:rPr>
-          <w:szCs w:val="28"/>
-        </w:rPr>
-        <w:t>пытания считается положительным,</w:t>
-      </w:r>
-      <w:r>
-        <w:rPr>
-          <w:szCs w:val="28"/>
-        </w:rPr>
-        <w:t xml:space="preserve"> если </w:t>
-      </w:r>
-      <w:r>
-        <w:rPr>
-          <w:szCs w:val="28"/>
-        </w:rPr>
-        <w:t>разработанная документация соответствует требованиям</w:t>
-      </w:r>
-      <w:r>
-        <w:rPr>
-          <w:szCs w:val="28"/>
-        </w:rPr>
-        <w:t xml:space="preserve"> ЕСПД.  </w:t>
+        </w:tabs>
+        <w:ind w:left="0" w:firstLine="630"/>
+        <w:jc w:val="both"/>
+        <w:rPr>
+          <w:szCs w:val="28"/>
+        </w:rPr>
+      </w:pPr>
+      <w:r>
+        <w:rPr>
+          <w:szCs w:val="28"/>
+        </w:rPr>
+        <w:t>На главном окне будет выведено исходное изображение с нанесённой графической разметкой в виде прямоугольников, ограничивающих области найденных лиц (см. рис. 5 «Руководства оператора») (пункт ТЗ 4.1.4).</w:t>
       </w:r>
     </w:p>
     <w:p>
@@ -6447,7 +5367,7 @@
         </w:rPr>
       </w:pPr>
       <w:bookmarkStart w:id="39" w:name="_Toc366495752"/>
-      <w:bookmarkStart w:id="40" w:name="_Toc6242124"/>
+      <w:bookmarkStart w:id="40" w:name="_Toc6837016"/>
       <w:r>
         <w:rPr>
           <w:rFonts w:ascii="Times New Roman" w:hAnsi="Times New Roman"/>
@@ -6526,7 +5446,7 @@
           <w:lang w:val="ru-RU"/>
         </w:rPr>
       </w:pPr>
-      <w:bookmarkStart w:id="41" w:name="_Toc6242125"/>
+      <w:bookmarkStart w:id="41" w:name="_Toc6837017"/>
       <w:r>
         <w:rPr>
           <w:rFonts w:ascii="Times New Roman" w:hAnsi="Times New Roman"/>
@@ -6562,7 +5482,7 @@
         <w:rPr>
           <w:szCs w:val="28"/>
         </w:rPr>
-        <w:t>программного обеспечения для распознавания лиц на груповых фотографиях</w:t>
+        <w:t>программного обеспечения для распознавания лиц на групповых фотографиях</w:t>
       </w:r>
       <w:r>
         <w:rPr>
@@ -6664,7 +5584,6 @@
         <w:rPr>
           <w:szCs w:val="28"/>
         </w:rPr>
-        <w:lastRenderedPageBreak/>
         <w:t>Руководство оператора</w:t>
       </w:r>
       <w:r>
@@ -6762,11 +5681,11 @@
     <w:p/>
     <w:p/>
     <w:sectPr>
-      <w:headerReference w:type="even" r:id="rId5"/>
-      <w:headerReference w:type="default" r:id="rId6"/>
-      <w:footerReference w:type="default" r:id="rId7"/>
-      <w:headerReference w:type="first" r:id="rId8"/>
-      <w:footerReference w:type="first" r:id="rId9"/>
+      <w:headerReference w:type="even" r:id="rId7"/>
+      <w:headerReference w:type="default" r:id="rId8"/>
+      <w:footerReference w:type="default" r:id="rId9"/>
+      <w:headerReference w:type="first" r:id="rId10"/>
+      <w:footerReference w:type="first" r:id="rId11"/>
       <w:pgSz w:w="11907" w:h="16840" w:code="9"/>
       <w:pgMar w:top="1134" w:right="567" w:bottom="1134" w:left="1701" w:header="720" w:footer="720" w:gutter="0"/>
       <w:cols w:space="720"/>
@@ -6774,6 +5693,25 @@
     </w:sectPr>
   </w:body>
 </w:document>
+</file>
+
+<file path=word/endnotes.xml><?xml version="1.0" encoding="utf-8"?>
+<w:endnotes xmlns:wpc="http://schemas.microsoft.com/office/word/2010/wordprocessingCanvas" xmlns:cx="http://schemas.microsoft.com/office/drawing/2014/chartex" xmlns:mc="http://schemas.openxmlformats.org/markup-compatibility/2006" xmlns:o="urn:schemas-microsoft-com:office:office" xmlns:r="http://schemas.openxmlformats.org/officeDocument/2006/relationships" xmlns:m="http://schemas.openxmlformats.org/officeDocument/2006/math" xmlns:v="urn:schemas-microsoft-com:vml" xmlns:wp14="http://schemas.microsoft.com/office/word/2010/wordprocessingDrawing" xmlns:wp="http://schemas.openxmlformats.org/drawingml/2006/wordprocessingDrawing" xmlns:w10="urn:schemas-microsoft-com:office:word" xmlns:w="http://schemas.openxmlformats.org/wordprocessingml/2006/main" xmlns:w14="http://schemas.microsoft.com/office/word/2010/wordml" xmlns:w15="http://schemas.microsoft.com/office/word/2012/wordml" xmlns:w16se="http://schemas.microsoft.com/office/word/2015/wordml/symex" xmlns:wpg="http://schemas.microsoft.com/office/word/2010/wordprocessingGroup" xmlns:wpi="http://schemas.microsoft.com/office/word/2010/wordprocessingInk" xmlns:wne="http://schemas.microsoft.com/office/word/2006/wordml" xmlns:wps="http://schemas.microsoft.com/office/word/2010/wordprocessingShape" mc:Ignorable="w14 w15 w16se wp14">
+  <w:endnote w:type="separator" w:id="-1">
+    <w:p>
+      <w:r>
+        <w:separator/>
+      </w:r>
+    </w:p>
+  </w:endnote>
+  <w:endnote w:type="continuationSeparator" w:id="0">
+    <w:p>
+      <w:r>
+        <w:continuationSeparator/>
+      </w:r>
+    </w:p>
+  </w:endnote>
+</w:endnotes>
 </file>
 
 <file path=word/footer1.xml><?xml version="1.0" encoding="utf-8"?>
@@ -6796,6 +5734,25 @@
     </w:pPr>
   </w:p>
 </w:ftr>
+</file>
+
+<file path=word/footnotes.xml><?xml version="1.0" encoding="utf-8"?>
+<w:footnotes xmlns:wpc="http://schemas.microsoft.com/office/word/2010/wordprocessingCanvas" xmlns:cx="http://schemas.microsoft.com/office/drawing/2014/chartex" xmlns:mc="http://schemas.openxmlformats.org/markup-compatibility/2006" xmlns:o="urn:schemas-microsoft-com:office:office" xmlns:r="http://schemas.openxmlformats.org/officeDocument/2006/relationships" xmlns:m="http://schemas.openxmlformats.org/officeDocument/2006/math" xmlns:v="urn:schemas-microsoft-com:vml" xmlns:wp14="http://schemas.microsoft.com/office/word/2010/wordprocessingDrawing" xmlns:wp="http://schemas.openxmlformats.org/drawingml/2006/wordprocessingDrawing" xmlns:w10="urn:schemas-microsoft-com:office:word" xmlns:w="http://schemas.openxmlformats.org/wordprocessingml/2006/main" xmlns:w14="http://schemas.microsoft.com/office/word/2010/wordml" xmlns:w15="http://schemas.microsoft.com/office/word/2012/wordml" xmlns:w16se="http://schemas.microsoft.com/office/word/2015/wordml/symex" xmlns:wpg="http://schemas.microsoft.com/office/word/2010/wordprocessingGroup" xmlns:wpi="http://schemas.microsoft.com/office/word/2010/wordprocessingInk" xmlns:wne="http://schemas.microsoft.com/office/word/2006/wordml" xmlns:wps="http://schemas.microsoft.com/office/word/2010/wordprocessingShape" mc:Ignorable="w14 w15 w16se wp14">
+  <w:footnote w:type="separator" w:id="-1">
+    <w:p>
+      <w:r>
+        <w:separator/>
+      </w:r>
+    </w:p>
+  </w:footnote>
+  <w:footnote w:type="continuationSeparator" w:id="0">
+    <w:p>
+      <w:r>
+        <w:continuationSeparator/>
+      </w:r>
+    </w:p>
+  </w:footnote>
+</w:footnotes>
 </file>
 
 <file path=word/header1.xml><?xml version="1.0" encoding="utf-8"?>
@@ -7488,6 +6445,119 @@
     </w:lvl>
   </w:abstractNum>
   <w:abstractNum w:abstractNumId="5" w15:restartNumberingAfterBreak="0">
+    <w:nsid w:val="243540D8"/>
+    <w:multiLevelType w:val="hybridMultilevel"/>
+    <w:tmpl w:val="6DF0F75E"/>
+    <w:lvl w:ilvl="0" w:tplc="0419000F">
+      <w:start w:val="1"/>
+      <w:numFmt w:val="decimal"/>
+      <w:lvlText w:val="%1."/>
+      <w:lvlJc w:val="left"/>
+      <w:pPr>
+        <w:tabs>
+          <w:tab w:val="num" w:pos="2345"/>
+        </w:tabs>
+        <w:ind w:left="2345" w:hanging="360"/>
+      </w:pPr>
+    </w:lvl>
+    <w:lvl w:ilvl="1" w:tplc="04190019" w:tentative="1">
+      <w:start w:val="1"/>
+      <w:numFmt w:val="lowerLetter"/>
+      <w:lvlText w:val="%2."/>
+      <w:lvlJc w:val="left"/>
+      <w:pPr>
+        <w:tabs>
+          <w:tab w:val="num" w:pos="1440"/>
+        </w:tabs>
+        <w:ind w:left="1440" w:hanging="360"/>
+      </w:pPr>
+    </w:lvl>
+    <w:lvl w:ilvl="2" w:tplc="0419001B" w:tentative="1">
+      <w:start w:val="1"/>
+      <w:numFmt w:val="lowerRoman"/>
+      <w:lvlText w:val="%3."/>
+      <w:lvlJc w:val="right"/>
+      <w:pPr>
+        <w:tabs>
+          <w:tab w:val="num" w:pos="2160"/>
+        </w:tabs>
+        <w:ind w:left="2160" w:hanging="180"/>
+      </w:pPr>
+    </w:lvl>
+    <w:lvl w:ilvl="3" w:tplc="0419000F" w:tentative="1">
+      <w:start w:val="1"/>
+      <w:numFmt w:val="decimal"/>
+      <w:lvlText w:val="%4."/>
+      <w:lvlJc w:val="left"/>
+      <w:pPr>
+        <w:tabs>
+          <w:tab w:val="num" w:pos="2880"/>
+        </w:tabs>
+        <w:ind w:left="2880" w:hanging="360"/>
+      </w:pPr>
+    </w:lvl>
+    <w:lvl w:ilvl="4" w:tplc="04190019" w:tentative="1">
+      <w:start w:val="1"/>
+      <w:numFmt w:val="lowerLetter"/>
+      <w:lvlText w:val="%5."/>
+      <w:lvlJc w:val="left"/>
+      <w:pPr>
+        <w:tabs>
+          <w:tab w:val="num" w:pos="3600"/>
+        </w:tabs>
+        <w:ind w:left="3600" w:hanging="360"/>
+      </w:pPr>
+    </w:lvl>
+    <w:lvl w:ilvl="5" w:tplc="0419001B" w:tentative="1">
+      <w:start w:val="1"/>
+      <w:numFmt w:val="lowerRoman"/>
+      <w:lvlText w:val="%6."/>
+      <w:lvlJc w:val="right"/>
+      <w:pPr>
+        <w:tabs>
+          <w:tab w:val="num" w:pos="4320"/>
+        </w:tabs>
+        <w:ind w:left="4320" w:hanging="180"/>
+      </w:pPr>
+    </w:lvl>
+    <w:lvl w:ilvl="6" w:tplc="0419000F" w:tentative="1">
+      <w:start w:val="1"/>
+      <w:numFmt w:val="decimal"/>
+      <w:lvlText w:val="%7."/>
+      <w:lvlJc w:val="left"/>
+      <w:pPr>
+        <w:tabs>
+          <w:tab w:val="num" w:pos="5040"/>
+        </w:tabs>
+        <w:ind w:left="5040" w:hanging="360"/>
+      </w:pPr>
+    </w:lvl>
+    <w:lvl w:ilvl="7" w:tplc="04190019" w:tentative="1">
+      <w:start w:val="1"/>
+      <w:numFmt w:val="lowerLetter"/>
+      <w:lvlText w:val="%8."/>
+      <w:lvlJc w:val="left"/>
+      <w:pPr>
+        <w:tabs>
+          <w:tab w:val="num" w:pos="5760"/>
+        </w:tabs>
+        <w:ind w:left="5760" w:hanging="360"/>
+      </w:pPr>
+    </w:lvl>
+    <w:lvl w:ilvl="8" w:tplc="0419001B" w:tentative="1">
+      <w:start w:val="1"/>
+      <w:numFmt w:val="lowerRoman"/>
+      <w:lvlText w:val="%9."/>
+      <w:lvlJc w:val="right"/>
+      <w:pPr>
+        <w:tabs>
+          <w:tab w:val="num" w:pos="6480"/>
+        </w:tabs>
+        <w:ind w:left="6480" w:hanging="180"/>
+      </w:pPr>
+    </w:lvl>
+  </w:abstractNum>
+  <w:abstractNum w:abstractNumId="6" w15:restartNumberingAfterBreak="0">
     <w:nsid w:val="315831A5"/>
     <w:multiLevelType w:val="hybridMultilevel"/>
     <w:tmpl w:val="6DF0F75E"/>
@@ -7600,7 +6670,7 @@
       </w:pPr>
     </w:lvl>
   </w:abstractNum>
-  <w:abstractNum w:abstractNumId="6" w15:restartNumberingAfterBreak="0">
+  <w:abstractNum w:abstractNumId="7" w15:restartNumberingAfterBreak="0">
     <w:nsid w:val="4EA60521"/>
     <w:multiLevelType w:val="hybridMultilevel"/>
     <w:tmpl w:val="C43CCE7E"/>
@@ -7713,7 +6783,120 @@
       </w:rPr>
     </w:lvl>
   </w:abstractNum>
-  <w:abstractNum w:abstractNumId="7" w15:restartNumberingAfterBreak="0">
+  <w:abstractNum w:abstractNumId="8" w15:restartNumberingAfterBreak="0">
+    <w:nsid w:val="56C17C6B"/>
+    <w:multiLevelType w:val="hybridMultilevel"/>
+    <w:tmpl w:val="6FA8E87A"/>
+    <w:lvl w:ilvl="0" w:tplc="0809000F">
+      <w:start w:val="1"/>
+      <w:numFmt w:val="decimal"/>
+      <w:lvlText w:val="%1."/>
+      <w:lvlJc w:val="left"/>
+      <w:pPr>
+        <w:tabs>
+          <w:tab w:val="num" w:pos="2345"/>
+        </w:tabs>
+        <w:ind w:left="2345" w:hanging="360"/>
+      </w:pPr>
+    </w:lvl>
+    <w:lvl w:ilvl="1" w:tplc="04190019" w:tentative="1">
+      <w:start w:val="1"/>
+      <w:numFmt w:val="lowerLetter"/>
+      <w:lvlText w:val="%2."/>
+      <w:lvlJc w:val="left"/>
+      <w:pPr>
+        <w:tabs>
+          <w:tab w:val="num" w:pos="1440"/>
+        </w:tabs>
+        <w:ind w:left="1440" w:hanging="360"/>
+      </w:pPr>
+    </w:lvl>
+    <w:lvl w:ilvl="2" w:tplc="0419001B" w:tentative="1">
+      <w:start w:val="1"/>
+      <w:numFmt w:val="lowerRoman"/>
+      <w:lvlText w:val="%3."/>
+      <w:lvlJc w:val="right"/>
+      <w:pPr>
+        <w:tabs>
+          <w:tab w:val="num" w:pos="2160"/>
+        </w:tabs>
+        <w:ind w:left="2160" w:hanging="180"/>
+      </w:pPr>
+    </w:lvl>
+    <w:lvl w:ilvl="3" w:tplc="0419000F" w:tentative="1">
+      <w:start w:val="1"/>
+      <w:numFmt w:val="decimal"/>
+      <w:lvlText w:val="%4."/>
+      <w:lvlJc w:val="left"/>
+      <w:pPr>
+        <w:tabs>
+          <w:tab w:val="num" w:pos="2880"/>
+        </w:tabs>
+        <w:ind w:left="2880" w:hanging="360"/>
+      </w:pPr>
+    </w:lvl>
+    <w:lvl w:ilvl="4" w:tplc="04190019" w:tentative="1">
+      <w:start w:val="1"/>
+      <w:numFmt w:val="lowerLetter"/>
+      <w:lvlText w:val="%5."/>
+      <w:lvlJc w:val="left"/>
+      <w:pPr>
+        <w:tabs>
+          <w:tab w:val="num" w:pos="3600"/>
+        </w:tabs>
+        <w:ind w:left="3600" w:hanging="360"/>
+      </w:pPr>
+    </w:lvl>
+    <w:lvl w:ilvl="5" w:tplc="0419001B" w:tentative="1">
+      <w:start w:val="1"/>
+      <w:numFmt w:val="lowerRoman"/>
+      <w:lvlText w:val="%6."/>
+      <w:lvlJc w:val="right"/>
+      <w:pPr>
+        <w:tabs>
+          <w:tab w:val="num" w:pos="4320"/>
+        </w:tabs>
+        <w:ind w:left="4320" w:hanging="180"/>
+      </w:pPr>
+    </w:lvl>
+    <w:lvl w:ilvl="6" w:tplc="0419000F" w:tentative="1">
+      <w:start w:val="1"/>
+      <w:numFmt w:val="decimal"/>
+      <w:lvlText w:val="%7."/>
+      <w:lvlJc w:val="left"/>
+      <w:pPr>
+        <w:tabs>
+          <w:tab w:val="num" w:pos="5040"/>
+        </w:tabs>
+        <w:ind w:left="5040" w:hanging="360"/>
+      </w:pPr>
+    </w:lvl>
+    <w:lvl w:ilvl="7" w:tplc="04190019" w:tentative="1">
+      <w:start w:val="1"/>
+      <w:numFmt w:val="lowerLetter"/>
+      <w:lvlText w:val="%8."/>
+      <w:lvlJc w:val="left"/>
+      <w:pPr>
+        <w:tabs>
+          <w:tab w:val="num" w:pos="5760"/>
+        </w:tabs>
+        <w:ind w:left="5760" w:hanging="360"/>
+      </w:pPr>
+    </w:lvl>
+    <w:lvl w:ilvl="8" w:tplc="0419001B" w:tentative="1">
+      <w:start w:val="1"/>
+      <w:numFmt w:val="lowerRoman"/>
+      <w:lvlText w:val="%9."/>
+      <w:lvlJc w:val="right"/>
+      <w:pPr>
+        <w:tabs>
+          <w:tab w:val="num" w:pos="6480"/>
+        </w:tabs>
+        <w:ind w:left="6480" w:hanging="180"/>
+      </w:pPr>
+    </w:lvl>
+  </w:abstractNum>
+  <w:abstractNum w:abstractNumId="9" w15:restartNumberingAfterBreak="0">
     <w:nsid w:val="61A41317"/>
     <w:multiLevelType w:val="hybridMultilevel"/>
     <w:tmpl w:val="6DF0F75E"/>
@@ -7826,7 +7009,7 @@
       </w:pPr>
     </w:lvl>
   </w:abstractNum>
-  <w:abstractNum w:abstractNumId="8" w15:restartNumberingAfterBreak="0">
+  <w:abstractNum w:abstractNumId="10" w15:restartNumberingAfterBreak="0">
     <w:nsid w:val="6D564980"/>
     <w:multiLevelType w:val="hybridMultilevel"/>
     <w:tmpl w:val="6DF0F75E"/>
@@ -7939,7 +7122,7 @@
       </w:pPr>
     </w:lvl>
   </w:abstractNum>
-  <w:abstractNum w:abstractNumId="9" w15:restartNumberingAfterBreak="0">
+  <w:abstractNum w:abstractNumId="11" w15:restartNumberingAfterBreak="0">
     <w:nsid w:val="71A93A99"/>
     <w:multiLevelType w:val="hybridMultilevel"/>
     <w:tmpl w:val="6DF0F75E"/>
@@ -8053,13 +7236,13 @@
     </w:lvl>
   </w:abstractNum>
   <w:num w:numId="1">
-    <w:abstractNumId w:val="5"/>
+    <w:abstractNumId w:val="6"/>
   </w:num>
   <w:num w:numId="2">
     <w:abstractNumId w:val="1"/>
   </w:num>
   <w:num w:numId="3">
-    <w:abstractNumId w:val="9"/>
+    <w:abstractNumId w:val="11"/>
   </w:num>
   <w:num w:numId="4">
     <w:abstractNumId w:val="2"/>
@@ -8071,16 +7254,22 @@
     <w:abstractNumId w:val="3"/>
   </w:num>
   <w:num w:numId="7">
-    <w:abstractNumId w:val="8"/>
+    <w:abstractNumId w:val="10"/>
   </w:num>
   <w:num w:numId="8">
-    <w:abstractNumId w:val="6"/>
+    <w:abstractNumId w:val="7"/>
   </w:num>
   <w:num w:numId="9">
     <w:abstractNumId w:val="0"/>
   </w:num>
   <w:num w:numId="10">
-    <w:abstractNumId w:val="7"/>
+    <w:abstractNumId w:val="9"/>
+  </w:num>
+  <w:num w:numId="11">
+    <w:abstractNumId w:val="8"/>
+  </w:num>
+  <w:num w:numId="12">
+    <w:abstractNumId w:val="5"/>
   </w:num>
 </w:numbering>
 </file>
@@ -8672,6 +7861,72 @@
       <w:lang w:eastAsia="ru-RU" w:bidi="ru-RU"/>
     </w:rPr>
   </w:style>
+  <w:style w:type="character" w:styleId="ac">
+    <w:name w:val="annotation reference"/>
+    <w:basedOn w:val="a0"/>
+    <w:uiPriority w:val="99"/>
+    <w:semiHidden/>
+    <w:unhideWhenUsed/>
+    <w:rsid w:val="00E05EC5"/>
+    <w:rPr>
+      <w:sz w:val="16"/>
+      <w:szCs w:val="16"/>
+    </w:rPr>
+  </w:style>
+  <w:style w:type="paragraph" w:styleId="ad">
+    <w:name w:val="annotation text"/>
+    <w:basedOn w:val="a"/>
+    <w:link w:val="ae"/>
+    <w:uiPriority w:val="99"/>
+    <w:semiHidden/>
+    <w:unhideWhenUsed/>
+    <w:rsid w:val="00E05EC5"/>
+    <w:rPr>
+      <w:sz w:val="20"/>
+    </w:rPr>
+  </w:style>
+  <w:style w:type="character" w:customStyle="1" w:styleId="ae">
+    <w:name w:val="Текст примечания Знак"/>
+    <w:basedOn w:val="a0"/>
+    <w:link w:val="ad"/>
+    <w:uiPriority w:val="99"/>
+    <w:semiHidden/>
+    <w:rsid w:val="00E05EC5"/>
+    <w:rPr>
+      <w:rFonts w:ascii="Times New Roman" w:eastAsia="Times New Roman" w:hAnsi="Times New Roman" w:cs="Times New Roman"/>
+      <w:sz w:val="20"/>
+      <w:szCs w:val="20"/>
+      <w:lang w:val="ru-RU" w:eastAsia="ru-RU"/>
+    </w:rPr>
+  </w:style>
+  <w:style w:type="paragraph" w:styleId="af">
+    <w:name w:val="Balloon Text"/>
+    <w:basedOn w:val="a"/>
+    <w:link w:val="af0"/>
+    <w:uiPriority w:val="99"/>
+    <w:semiHidden/>
+    <w:unhideWhenUsed/>
+    <w:rsid w:val="00E05EC5"/>
+    <w:rPr>
+      <w:rFonts w:ascii="Segoe UI" w:hAnsi="Segoe UI" w:cs="Segoe UI"/>
+      <w:sz w:val="18"/>
+      <w:szCs w:val="18"/>
+    </w:rPr>
+  </w:style>
+  <w:style w:type="character" w:customStyle="1" w:styleId="af0">
+    <w:name w:val="Текст выноски Знак"/>
+    <w:basedOn w:val="a0"/>
+    <w:link w:val="af"/>
+    <w:uiPriority w:val="99"/>
+    <w:semiHidden/>
+    <w:rsid w:val="00E05EC5"/>
+    <w:rPr>
+      <w:rFonts w:ascii="Segoe UI" w:eastAsia="Times New Roman" w:hAnsi="Segoe UI" w:cs="Segoe UI"/>
+      <w:sz w:val="18"/>
+      <w:szCs w:val="18"/>
+      <w:lang w:val="ru-RU" w:eastAsia="ru-RU"/>
+    </w:rPr>
+  </w:style>
 </w:styles>
 </file>
 
